--- a/Document/SWP391-AppDevProject_SRS Template.docx
+++ b/Document/SWP391-AppDevProject_SRS Template.docx
@@ -1191,10 +1191,10 @@
       </w:pPr>
       <w:r>
         <w:drawing>
-          <wp:inline wp14:editId="67B044F1" wp14:anchorId="4112069B">
-            <wp:extent cx="4754319" cy="3228975"/>
+          <wp:inline wp14:editId="18AF8BB0" wp14:anchorId="780A88E3">
+            <wp:extent cx="5336548" cy="3324225"/>
             <wp:effectExtent l="0" t="0" r="0" b="0"/>
-            <wp:docPr id="853731694" name="" title=""/>
+            <wp:docPr id="1352211233" name="" title=""/>
             <wp:cNvGraphicFramePr>
               <a:graphicFrameLocks noChangeAspect="1"/>
             </wp:cNvGraphicFramePr>
@@ -1206,7 +1206,7 @@
                     <pic:cNvPicPr/>
                   </pic:nvPicPr>
                   <pic:blipFill>
-                    <a:blip r:embed="R21d97673765e4b8c">
+                    <a:blip r:embed="R16aa5fab1036447e">
                       <a:extLst>
                         <a:ext xmlns:a="http://schemas.openxmlformats.org/drawingml/2006/main" uri="{28A0092B-C50C-407E-A947-70E740481C1C}">
                           <a14:useLocalDpi val="0"/>
@@ -1220,7 +1220,7 @@
                   <pic:spPr>
                     <a:xfrm>
                       <a:off x="0" y="0"/>
-                      <a:ext cx="4754319" cy="3228975"/>
+                      <a:ext cx="5336548" cy="3324225"/>
                     </a:xfrm>
                     <a:prstGeom prst="rect">
                       <a:avLst/>
@@ -1328,10 +1328,10 @@
       </w:pPr>
       <w:r>
         <w:drawing>
-          <wp:inline wp14:editId="3B5D0949" wp14:anchorId="5783A188">
-            <wp:extent cx="6147260" cy="4593630"/>
+          <wp:inline wp14:editId="5D28A6FB" wp14:anchorId="7104DC93">
+            <wp:extent cx="6132954" cy="3398679"/>
             <wp:effectExtent l="0" t="0" r="0" b="0"/>
-            <wp:docPr id="323725542" name="" title=""/>
+            <wp:docPr id="1113541059" name="" title=""/>
             <wp:cNvGraphicFramePr>
               <a:graphicFrameLocks noChangeAspect="1"/>
             </wp:cNvGraphicFramePr>
@@ -1343,7 +1343,7 @@
                     <pic:cNvPicPr/>
                   </pic:nvPicPr>
                   <pic:blipFill>
-                    <a:blip r:embed="R839966e6ed8b47d5">
+                    <a:blip r:embed="R42a6ad3f108d4db3">
                       <a:extLst>
                         <a:ext xmlns:a="http://schemas.openxmlformats.org/drawingml/2006/main" uri="{28A0092B-C50C-407E-A947-70E740481C1C}">
                           <a14:useLocalDpi val="0"/>
@@ -1357,7 +1357,7 @@
                   <pic:spPr>
                     <a:xfrm>
                       <a:off x="0" y="0"/>
-                      <a:ext cx="6147260" cy="4593630"/>
+                      <a:ext cx="6132954" cy="3398679"/>
                     </a:xfrm>
                     <a:prstGeom prst="rect">
                       <a:avLst/>
@@ -2489,6 +2489,14 @@
                 <w:lang w:val="en-US"/>
               </w:rPr>
             </w:pPr>
+            <w:r>
+              <w:rPr>
+                <w:rFonts w:ascii="Calibri" w:hAnsi="Calibri" w:eastAsia="Times New Roman" w:cs="Calibri"/>
+                <w:color w:val="000000" w:themeColor="text1" w:themeTint="FF" w:themeShade="FF"/>
+                <w:lang w:val="en-US"/>
+              </w:rPr>
+              <w:t>Show detailed information about bills</w:t>
+            </w:r>
           </w:p>
         </w:tc>
         <w:tc>
@@ -2522,7 +2530,15 @@
                 <w:color w:val="000000" w:themeColor="text1" w:themeTint="FF" w:themeShade="FF"/>
                 <w:lang w:val="en-US"/>
               </w:rPr>
-              <w:t>Store Screen</w:t>
+              <w:t xml:space="preserve">Bill Details </w:t>
+            </w:r>
+            <w:r>
+              <w:rPr>
+                <w:rFonts w:ascii="Calibri" w:hAnsi="Calibri" w:eastAsia="Times New Roman" w:cs="Calibri"/>
+                <w:color w:val="000000" w:themeColor="text1" w:themeTint="FF" w:themeShade="FF"/>
+                <w:lang w:val="en-US"/>
+              </w:rPr>
+              <w:t>Screen</w:t>
             </w:r>
           </w:p>
         </w:tc>
@@ -2551,6 +2567,14 @@
                 <w:lang w:val="en-US"/>
               </w:rPr>
             </w:pPr>
+            <w:r>
+              <w:rPr>
+                <w:rFonts w:ascii="Calibri" w:hAnsi="Calibri" w:eastAsia="Times New Roman" w:cs="Calibri"/>
+                <w:color w:val="000000" w:themeColor="text1" w:themeTint="FF" w:themeShade="FF"/>
+                <w:lang w:val="en-US"/>
+              </w:rPr>
+              <w:t>Display the item view list when the customer wants to review it</w:t>
+            </w:r>
           </w:p>
         </w:tc>
       </w:tr>
@@ -5923,7 +5947,7 @@
       </w:pPr>
       <w:r>
         <w:drawing>
-          <wp:inline wp14:editId="0E978415" wp14:anchorId="4690FB3A">
+          <wp:inline wp14:editId="5047DC1E" wp14:anchorId="4690FB3A">
             <wp:extent cx="4572000" cy="4248150"/>
             <wp:effectExtent l="0" t="0" r="0" b="0"/>
             <wp:docPr id="2023535124" name="" title=""/>
@@ -5938,7 +5962,7 @@
                     <pic:cNvPicPr/>
                   </pic:nvPicPr>
                   <pic:blipFill>
-                    <a:blip r:embed="Rfc2ddfe58bf94348">
+                    <a:blip r:embed="Re4190692a91048d6">
                       <a:extLst>
                         <a:ext xmlns:a="http://schemas.openxmlformats.org/drawingml/2006/main" uri="{28A0092B-C50C-407E-A947-70E740481C1C}">
                           <a14:useLocalDpi val="0"/>

--- a/Document/SWP391-AppDevProject_SRS Template.docx
+++ b/Document/SWP391-AppDevProject_SRS Template.docx
@@ -1191,7 +1191,7 @@
       </w:pPr>
       <w:r>
         <w:drawing>
-          <wp:inline wp14:editId="18AF8BB0" wp14:anchorId="780A88E3">
+          <wp:inline wp14:editId="29CA3180" wp14:anchorId="780A88E3">
             <wp:extent cx="5336548" cy="3324225"/>
             <wp:effectExtent l="0" t="0" r="0" b="0"/>
             <wp:docPr id="1352211233" name="" title=""/>
@@ -1206,7 +1206,7 @@
                     <pic:cNvPicPr/>
                   </pic:nvPicPr>
                   <pic:blipFill>
-                    <a:blip r:embed="R16aa5fab1036447e">
+                    <a:blip r:embed="Rbb9f0364ea0f4394">
                       <a:extLst>
                         <a:ext xmlns:a="http://schemas.openxmlformats.org/drawingml/2006/main" uri="{28A0092B-C50C-407E-A947-70E740481C1C}">
                           <a14:useLocalDpi val="0"/>
@@ -1328,7 +1328,7 @@
       </w:pPr>
       <w:r>
         <w:drawing>
-          <wp:inline wp14:editId="5D28A6FB" wp14:anchorId="7104DC93">
+          <wp:inline wp14:editId="16A8E5A3" wp14:anchorId="7104DC93">
             <wp:extent cx="6132954" cy="3398679"/>
             <wp:effectExtent l="0" t="0" r="0" b="0"/>
             <wp:docPr id="1113541059" name="" title=""/>
@@ -1343,7 +1343,7 @@
                     <pic:cNvPicPr/>
                   </pic:nvPicPr>
                   <pic:blipFill>
-                    <a:blip r:embed="R42a6ad3f108d4db3">
+                    <a:blip r:embed="R53f19ec3d89e476c">
                       <a:extLst>
                         <a:ext xmlns:a="http://schemas.openxmlformats.org/drawingml/2006/main" uri="{28A0092B-C50C-407E-A947-70E740481C1C}">
                           <a14:useLocalDpi val="0"/>
@@ -5208,88 +5208,8 @@
           </w:p>
         </w:tc>
       </w:tr>
-      <w:tr>
-        <w:trPr>
-          <w:trHeight w:val="288"/>
-        </w:trPr>
-        <w:tc>
-          <w:tcPr>
-            <w:tcW w:w="4697" w:type="dxa"/>
-            <w:shd w:val="clear" w:color="auto" w:fill="auto"/>
-            <w:noWrap/>
-            <w:tcMar/>
-            <w:vAlign w:val="center"/>
-          </w:tcPr>
-          <w:p>
-            <w:pPr>
-              <w:spacing w:after="0"/>
-              <w:jc w:val="center"/>
-              <w:rPr>
-                <w:rFonts w:ascii="Calibri" w:hAnsi="Calibri" w:cs="Calibri"/>
-                <w:color w:val="000000"/>
-              </w:rPr>
-            </w:pPr>
-            <w:r>
-              <w:rPr>
-                <w:rFonts w:ascii="Calibri" w:hAnsi="Calibri" w:cs="Calibri"/>
-                <w:color w:val="000000" w:themeColor="text1" w:themeTint="FF" w:themeShade="FF"/>
-              </w:rPr>
-              <w:t xml:space="preserve">   </w:t>
-            </w:r>
-            <w:r>
-              <w:rPr>
-                <w:rFonts w:ascii="Calibri" w:hAnsi="Calibri" w:cs="Calibri"/>
-                <w:color w:val="000000" w:themeColor="text1" w:themeTint="FF" w:themeShade="FF"/>
-              </w:rPr>
-              <w:t>Change policy</w:t>
-            </w:r>
-          </w:p>
-        </w:tc>
-        <w:tc>
-          <w:tcPr>
-            <w:tcW w:w="2313" w:type="dxa"/>
-            <w:shd w:val="clear" w:color="auto" w:fill="auto"/>
-            <w:noWrap/>
-            <w:tcMar/>
-            <w:vAlign w:val="center"/>
-          </w:tcPr>
-          <w:p>
-            <w:pPr>
-              <w:spacing w:after="0"/>
-              <w:jc w:val="center"/>
-              <w:rPr>
-                <w:rFonts w:ascii="Calibri" w:hAnsi="Calibri" w:cs="Calibri"/>
-                <w:color w:val="000000"/>
-              </w:rPr>
-            </w:pPr>
-            <w:r>
-              <w:rPr>
-                <w:rFonts w:ascii="Calibri" w:hAnsi="Calibri" w:cs="Calibri"/>
-                <w:color w:val="000000" w:themeColor="text1" w:themeTint="FF" w:themeShade="FF"/>
-              </w:rPr>
-              <w:t>X</w:t>
-            </w:r>
-          </w:p>
-        </w:tc>
-        <w:tc>
-          <w:tcPr>
-            <w:tcW w:w="2209" w:type="dxa"/>
-            <w:tcMar/>
-            <w:vAlign w:val="center"/>
-          </w:tcPr>
-          <w:p>
-            <w:pPr>
-              <w:spacing w:after="0"/>
-              <w:jc w:val="center"/>
-              <w:rPr>
-                <w:rFonts w:ascii="Calibri" w:hAnsi="Calibri" w:cs="Calibri"/>
-                <w:color w:val="000000"/>
-              </w:rPr>
-            </w:pPr>
-          </w:p>
-        </w:tc>
-      </w:tr>
     </w:tbl>
+    <w:p/>
     <w:p>
       <w:pPr>
         <w:spacing w:after="0"/>
@@ -5947,7 +5867,7 @@
       </w:pPr>
       <w:r>
         <w:drawing>
-          <wp:inline wp14:editId="5047DC1E" wp14:anchorId="4690FB3A">
+          <wp:inline wp14:editId="374B4BBB" wp14:anchorId="4690FB3A">
             <wp:extent cx="4572000" cy="4248150"/>
             <wp:effectExtent l="0" t="0" r="0" b="0"/>
             <wp:docPr id="2023535124" name="" title=""/>
@@ -5962,7 +5882,7 @@
                     <pic:cNvPicPr/>
                   </pic:nvPicPr>
                   <pic:blipFill>
-                    <a:blip r:embed="Re4190692a91048d6">
+                    <a:blip r:embed="R2bed610d2c49413d">
                       <a:extLst>
                         <a:ext xmlns:a="http://schemas.openxmlformats.org/drawingml/2006/main" uri="{28A0092B-C50C-407E-A947-70E740481C1C}">
                           <a14:useLocalDpi val="0"/>

--- a/Document/SWP391-AppDevProject_SRS Template.docx
+++ b/Document/SWP391-AppDevProject_SRS Template.docx
@@ -1191,10 +1191,10 @@
       </w:pPr>
       <w:r>
         <w:drawing>
-          <wp:inline wp14:editId="29CA3180" wp14:anchorId="780A88E3">
-            <wp:extent cx="5336548" cy="3324225"/>
+          <wp:inline wp14:editId="315ED071" wp14:anchorId="55E6369F">
+            <wp:extent cx="4572000" cy="3152775"/>
             <wp:effectExtent l="0" t="0" r="0" b="0"/>
-            <wp:docPr id="1352211233" name="" title=""/>
+            <wp:docPr id="686141361" name="" title=""/>
             <wp:cNvGraphicFramePr>
               <a:graphicFrameLocks noChangeAspect="1"/>
             </wp:cNvGraphicFramePr>
@@ -1206,7 +1206,7 @@
                     <pic:cNvPicPr/>
                   </pic:nvPicPr>
                   <pic:blipFill>
-                    <a:blip r:embed="Rbb9f0364ea0f4394">
+                    <a:blip r:embed="Rbc1bf419c87b402c">
                       <a:extLst>
                         <a:ext xmlns:a="http://schemas.openxmlformats.org/drawingml/2006/main" uri="{28A0092B-C50C-407E-A947-70E740481C1C}">
                           <a14:useLocalDpi val="0"/>
@@ -1220,7 +1220,7 @@
                   <pic:spPr>
                     <a:xfrm>
                       <a:off x="0" y="0"/>
-                      <a:ext cx="5336548" cy="3324225"/>
+                      <a:ext cx="4572000" cy="3152775"/>
                     </a:xfrm>
                     <a:prstGeom prst="rect">
                       <a:avLst/>

--- a/Document/SWP391-AppDevProject_SRS Template.docx
+++ b/Document/SWP391-AppDevProject_SRS Template.docx
@@ -1191,10 +1191,10 @@
       </w:pPr>
       <w:r>
         <w:drawing>
-          <wp:inline wp14:editId="29CA3180" wp14:anchorId="780A88E3">
-            <wp:extent cx="5336548" cy="3324225"/>
+          <wp:inline wp14:editId="3390E7AB" wp14:anchorId="55E6369F">
+            <wp:extent cx="4572000" cy="3152775"/>
             <wp:effectExtent l="0" t="0" r="0" b="0"/>
-            <wp:docPr id="1352211233" name="" title=""/>
+            <wp:docPr id="686141361" name="" title=""/>
             <wp:cNvGraphicFramePr>
               <a:graphicFrameLocks noChangeAspect="1"/>
             </wp:cNvGraphicFramePr>
@@ -1206,7 +1206,7 @@
                     <pic:cNvPicPr/>
                   </pic:nvPicPr>
                   <pic:blipFill>
-                    <a:blip r:embed="Rbb9f0364ea0f4394">
+                    <a:blip r:embed="Rcb7d746946814bc3">
                       <a:extLst>
                         <a:ext xmlns:a="http://schemas.openxmlformats.org/drawingml/2006/main" uri="{28A0092B-C50C-407E-A947-70E740481C1C}">
                           <a14:useLocalDpi val="0"/>
@@ -1220,7 +1220,7 @@
                   <pic:spPr>
                     <a:xfrm>
                       <a:off x="0" y="0"/>
-                      <a:ext cx="5336548" cy="3324225"/>
+                      <a:ext cx="4572000" cy="3152775"/>
                     </a:xfrm>
                     <a:prstGeom prst="rect">
                       <a:avLst/>
@@ -1669,18 +1669,51 @@
               <w:ind w:left="0" w:right="0"/>
               <w:jc w:val="center"/>
               <w:rPr>
-                <w:rFonts w:ascii="Calibri" w:hAnsi="Calibri" w:eastAsia="Times New Roman" w:cs="Calibri"/>
-                <w:color w:val="000000" w:themeColor="text1" w:themeTint="FF" w:themeShade="FF"/>
                 <w:lang w:val="en-US"/>
               </w:rPr>
             </w:pPr>
             <w:r>
-              <w:rPr>
-                <w:rFonts w:ascii="Calibri" w:hAnsi="Calibri" w:eastAsia="Times New Roman" w:cs="Calibri"/>
-                <w:color w:val="000000" w:themeColor="text1" w:themeTint="FF" w:themeShade="FF"/>
-                <w:lang w:val="en-US"/>
-              </w:rPr>
-              <w:t>Login Screen</w:t>
+              <w:drawing>
+                <wp:inline wp14:editId="741A51C8" wp14:anchorId="6844647F">
+                  <wp:extent cx="933450" cy="885825"/>
+                  <wp:effectExtent l="0" t="0" r="0" b="0"/>
+                  <wp:docPr id="2076194078" name="" title=""/>
+                  <wp:cNvGraphicFramePr>
+                    <a:graphicFrameLocks noChangeAspect="1"/>
+                  </wp:cNvGraphicFramePr>
+                  <a:graphic>
+                    <a:graphicData uri="http://schemas.openxmlformats.org/drawingml/2006/picture">
+                      <pic:pic>
+                        <pic:nvPicPr>
+                          <pic:cNvPr id="0" name=""/>
+                          <pic:cNvPicPr/>
+                        </pic:nvPicPr>
+                        <pic:blipFill>
+                          <a:blip r:embed="R40f235162b8b43b9">
+                            <a:extLst>
+                              <a:ext xmlns:a="http://schemas.openxmlformats.org/drawingml/2006/main" uri="{28A0092B-C50C-407E-A947-70E740481C1C}">
+                                <a14:useLocalDpi val="0"/>
+                              </a:ext>
+                            </a:extLst>
+                          </a:blip>
+                          <a:stretch>
+                            <a:fillRect/>
+                          </a:stretch>
+                        </pic:blipFill>
+                        <pic:spPr>
+                          <a:xfrm>
+                            <a:off x="0" y="0"/>
+                            <a:ext cx="933450" cy="885825"/>
+                          </a:xfrm>
+                          <a:prstGeom prst="rect">
+                            <a:avLst/>
+                          </a:prstGeom>
+                        </pic:spPr>
+                      </pic:pic>
+                    </a:graphicData>
+                  </a:graphic>
+                </wp:inline>
+              </w:drawing>
             </w:r>
           </w:p>
         </w:tc>
@@ -1872,18 +1905,51 @@
               <w:ind w:left="0" w:right="0"/>
               <w:jc w:val="center"/>
               <w:rPr>
-                <w:rFonts w:ascii="Calibri" w:hAnsi="Calibri" w:eastAsia="Times New Roman" w:cs="Calibri"/>
-                <w:color w:val="000000" w:themeColor="text1" w:themeTint="FF" w:themeShade="FF"/>
                 <w:lang w:val="en-US"/>
               </w:rPr>
             </w:pPr>
             <w:r>
-              <w:rPr>
-                <w:rFonts w:ascii="Calibri" w:hAnsi="Calibri" w:eastAsia="Times New Roman" w:cs="Calibri"/>
-                <w:color w:val="000000" w:themeColor="text1" w:themeTint="FF" w:themeShade="FF"/>
-                <w:lang w:val="en-US"/>
-              </w:rPr>
-              <w:t>Register Screen</w:t>
+              <w:drawing>
+                <wp:inline wp14:editId="762CBCA0" wp14:anchorId="4314F968">
+                  <wp:extent cx="914400" cy="933450"/>
+                  <wp:effectExtent l="0" t="0" r="0" b="0"/>
+                  <wp:docPr id="1457095556" name="" title=""/>
+                  <wp:cNvGraphicFramePr>
+                    <a:graphicFrameLocks noChangeAspect="1"/>
+                  </wp:cNvGraphicFramePr>
+                  <a:graphic>
+                    <a:graphicData uri="http://schemas.openxmlformats.org/drawingml/2006/picture">
+                      <pic:pic>
+                        <pic:nvPicPr>
+                          <pic:cNvPr id="0" name=""/>
+                          <pic:cNvPicPr/>
+                        </pic:nvPicPr>
+                        <pic:blipFill>
+                          <a:blip r:embed="R124fbf76be574aee">
+                            <a:extLst>
+                              <a:ext xmlns:a="http://schemas.openxmlformats.org/drawingml/2006/main" uri="{28A0092B-C50C-407E-A947-70E740481C1C}">
+                                <a14:useLocalDpi val="0"/>
+                              </a:ext>
+                            </a:extLst>
+                          </a:blip>
+                          <a:stretch>
+                            <a:fillRect/>
+                          </a:stretch>
+                        </pic:blipFill>
+                        <pic:spPr>
+                          <a:xfrm>
+                            <a:off x="0" y="0"/>
+                            <a:ext cx="914400" cy="933450"/>
+                          </a:xfrm>
+                          <a:prstGeom prst="rect">
+                            <a:avLst/>
+                          </a:prstGeom>
+                        </pic:spPr>
+                      </pic:pic>
+                    </a:graphicData>
+                  </a:graphic>
+                </wp:inline>
+              </w:drawing>
             </w:r>
           </w:p>
         </w:tc>
@@ -2033,19 +2099,49 @@
               <w:pStyle w:val="Normal"/>
               <w:spacing w:after="0" w:line="240" w:lineRule="auto"/>
               <w:jc w:val="center"/>
-              <w:rPr>
-                <w:rFonts w:ascii="Calibri" w:hAnsi="Calibri" w:eastAsia="Times New Roman" w:cs="Calibri"/>
-                <w:color w:val="000000" w:themeColor="text1" w:themeTint="FF" w:themeShade="FF"/>
-                <w:lang w:val="en-US"/>
-              </w:rPr>
-            </w:pPr>
-            <w:r>
-              <w:rPr>
-                <w:rFonts w:ascii="Calibri" w:hAnsi="Calibri" w:eastAsia="Times New Roman" w:cs="Calibri"/>
-                <w:color w:val="000000" w:themeColor="text1" w:themeTint="FF" w:themeShade="FF"/>
-                <w:lang w:val="en-US"/>
-              </w:rPr>
-              <w:t>Cart Screen</w:t>
+            </w:pPr>
+            <w:r>
+              <w:drawing>
+                <wp:inline wp14:editId="3B11BD86" wp14:anchorId="5F54B16A">
+                  <wp:extent cx="933450" cy="381000"/>
+                  <wp:effectExtent l="0" t="0" r="0" b="0"/>
+                  <wp:docPr id="1005990621" name="" title=""/>
+                  <wp:cNvGraphicFramePr>
+                    <a:graphicFrameLocks noChangeAspect="1"/>
+                  </wp:cNvGraphicFramePr>
+                  <a:graphic>
+                    <a:graphicData uri="http://schemas.openxmlformats.org/drawingml/2006/picture">
+                      <pic:pic>
+                        <pic:nvPicPr>
+                          <pic:cNvPr id="0" name=""/>
+                          <pic:cNvPicPr/>
+                        </pic:nvPicPr>
+                        <pic:blipFill>
+                          <a:blip r:embed="R40d8bbba46f54a21">
+                            <a:extLst>
+                              <a:ext xmlns:a="http://schemas.openxmlformats.org/drawingml/2006/main" uri="{28A0092B-C50C-407E-A947-70E740481C1C}">
+                                <a14:useLocalDpi val="0"/>
+                              </a:ext>
+                            </a:extLst>
+                          </a:blip>
+                          <a:stretch>
+                            <a:fillRect/>
+                          </a:stretch>
+                        </pic:blipFill>
+                        <pic:spPr>
+                          <a:xfrm>
+                            <a:off x="0" y="0"/>
+                            <a:ext cx="933450" cy="381000"/>
+                          </a:xfrm>
+                          <a:prstGeom prst="rect">
+                            <a:avLst/>
+                          </a:prstGeom>
+                        </pic:spPr>
+                      </pic:pic>
+                    </a:graphicData>
+                  </a:graphic>
+                </wp:inline>
+              </w:drawing>
             </w:r>
           </w:p>
           <w:p>
@@ -2217,18 +2313,51 @@
               <w:spacing w:line="240" w:lineRule="auto"/>
               <w:jc w:val="center"/>
               <w:rPr>
-                <w:rFonts w:ascii="Calibri" w:hAnsi="Calibri" w:eastAsia="Times New Roman" w:cs="Calibri"/>
-                <w:color w:val="000000" w:themeColor="text1" w:themeTint="FF" w:themeShade="FF"/>
                 <w:lang w:val="en-US"/>
               </w:rPr>
             </w:pPr>
             <w:r>
-              <w:rPr>
-                <w:rFonts w:ascii="Calibri" w:hAnsi="Calibri" w:eastAsia="Times New Roman" w:cs="Calibri"/>
-                <w:color w:val="000000" w:themeColor="text1" w:themeTint="FF" w:themeShade="FF"/>
-                <w:lang w:val="en-US"/>
-              </w:rPr>
-              <w:t>Home Screen</w:t>
+              <w:drawing>
+                <wp:inline wp14:editId="2898A597" wp14:anchorId="7E503057">
+                  <wp:extent cx="933450" cy="438150"/>
+                  <wp:effectExtent l="0" t="0" r="0" b="0"/>
+                  <wp:docPr id="744457522" name="" title=""/>
+                  <wp:cNvGraphicFramePr>
+                    <a:graphicFrameLocks noChangeAspect="1"/>
+                  </wp:cNvGraphicFramePr>
+                  <a:graphic>
+                    <a:graphicData uri="http://schemas.openxmlformats.org/drawingml/2006/picture">
+                      <pic:pic>
+                        <pic:nvPicPr>
+                          <pic:cNvPr id="0" name=""/>
+                          <pic:cNvPicPr/>
+                        </pic:nvPicPr>
+                        <pic:blipFill>
+                          <a:blip r:embed="R10f6872ff8db4346">
+                            <a:extLst>
+                              <a:ext xmlns:a="http://schemas.openxmlformats.org/drawingml/2006/main" uri="{28A0092B-C50C-407E-A947-70E740481C1C}">
+                                <a14:useLocalDpi val="0"/>
+                              </a:ext>
+                            </a:extLst>
+                          </a:blip>
+                          <a:stretch>
+                            <a:fillRect/>
+                          </a:stretch>
+                        </pic:blipFill>
+                        <pic:spPr>
+                          <a:xfrm>
+                            <a:off x="0" y="0"/>
+                            <a:ext cx="933450" cy="438150"/>
+                          </a:xfrm>
+                          <a:prstGeom prst="rect">
+                            <a:avLst/>
+                          </a:prstGeom>
+                        </pic:spPr>
+                      </pic:pic>
+                    </a:graphicData>
+                  </a:graphic>
+                </wp:inline>
+              </w:drawing>
             </w:r>
           </w:p>
         </w:tc>
@@ -2376,18 +2505,51 @@
               <w:spacing w:line="240" w:lineRule="auto"/>
               <w:jc w:val="center"/>
               <w:rPr>
-                <w:rFonts w:ascii="Calibri" w:hAnsi="Calibri" w:eastAsia="Times New Roman" w:cs="Calibri"/>
-                <w:color w:val="000000" w:themeColor="text1" w:themeTint="FF" w:themeShade="FF"/>
                 <w:lang w:val="en-US"/>
               </w:rPr>
             </w:pPr>
             <w:r>
-              <w:rPr>
-                <w:rFonts w:ascii="Calibri" w:hAnsi="Calibri" w:eastAsia="Times New Roman" w:cs="Calibri"/>
-                <w:color w:val="000000" w:themeColor="text1" w:themeTint="FF" w:themeShade="FF"/>
-                <w:lang w:val="en-US"/>
-              </w:rPr>
-              <w:t>List product’s discount Screen</w:t>
+              <w:drawing>
+                <wp:inline wp14:editId="5BCE27E2" wp14:anchorId="7ED7F6BD">
+                  <wp:extent cx="933450" cy="323850"/>
+                  <wp:effectExtent l="0" t="0" r="0" b="0"/>
+                  <wp:docPr id="1751367170" name="" title=""/>
+                  <wp:cNvGraphicFramePr>
+                    <a:graphicFrameLocks noChangeAspect="1"/>
+                  </wp:cNvGraphicFramePr>
+                  <a:graphic>
+                    <a:graphicData uri="http://schemas.openxmlformats.org/drawingml/2006/picture">
+                      <pic:pic>
+                        <pic:nvPicPr>
+                          <pic:cNvPr id="0" name=""/>
+                          <pic:cNvPicPr/>
+                        </pic:nvPicPr>
+                        <pic:blipFill>
+                          <a:blip r:embed="R5c15e3113a20496e">
+                            <a:extLst>
+                              <a:ext xmlns:a="http://schemas.openxmlformats.org/drawingml/2006/main" uri="{28A0092B-C50C-407E-A947-70E740481C1C}">
+                                <a14:useLocalDpi val="0"/>
+                              </a:ext>
+                            </a:extLst>
+                          </a:blip>
+                          <a:stretch>
+                            <a:fillRect/>
+                          </a:stretch>
+                        </pic:blipFill>
+                        <pic:spPr>
+                          <a:xfrm>
+                            <a:off x="0" y="0"/>
+                            <a:ext cx="933450" cy="323850"/>
+                          </a:xfrm>
+                          <a:prstGeom prst="rect">
+                            <a:avLst/>
+                          </a:prstGeom>
+                        </pic:spPr>
+                      </pic:pic>
+                    </a:graphicData>
+                  </a:graphic>
+                </wp:inline>
+              </w:drawing>
             </w:r>
           </w:p>
         </w:tc>
@@ -2670,18 +2832,51 @@
               <w:spacing w:line="240" w:lineRule="auto"/>
               <w:jc w:val="center"/>
               <w:rPr>
-                <w:rFonts w:ascii="Calibri" w:hAnsi="Calibri" w:eastAsia="Times New Roman" w:cs="Calibri"/>
-                <w:color w:val="000000" w:themeColor="text1" w:themeTint="FF" w:themeShade="FF"/>
                 <w:lang w:val="en-US"/>
               </w:rPr>
             </w:pPr>
             <w:r>
-              <w:rPr>
-                <w:rFonts w:ascii="Calibri" w:hAnsi="Calibri" w:eastAsia="Times New Roman" w:cs="Calibri"/>
-                <w:color w:val="000000" w:themeColor="text1" w:themeTint="FF" w:themeShade="FF"/>
-                <w:lang w:val="en-US"/>
-              </w:rPr>
-              <w:t>Detail product information Screen</w:t>
+              <w:drawing>
+                <wp:inline wp14:editId="07C7F9D7" wp14:anchorId="53CDEE80">
+                  <wp:extent cx="933450" cy="447675"/>
+                  <wp:effectExtent l="0" t="0" r="0" b="0"/>
+                  <wp:docPr id="1396343773" name="" title=""/>
+                  <wp:cNvGraphicFramePr>
+                    <a:graphicFrameLocks noChangeAspect="1"/>
+                  </wp:cNvGraphicFramePr>
+                  <a:graphic>
+                    <a:graphicData uri="http://schemas.openxmlformats.org/drawingml/2006/picture">
+                      <pic:pic>
+                        <pic:nvPicPr>
+                          <pic:cNvPr id="0" name=""/>
+                          <pic:cNvPicPr/>
+                        </pic:nvPicPr>
+                        <pic:blipFill>
+                          <a:blip r:embed="R3f87b498f3394856">
+                            <a:extLst>
+                              <a:ext xmlns:a="http://schemas.openxmlformats.org/drawingml/2006/main" uri="{28A0092B-C50C-407E-A947-70E740481C1C}">
+                                <a14:useLocalDpi val="0"/>
+                              </a:ext>
+                            </a:extLst>
+                          </a:blip>
+                          <a:stretch>
+                            <a:fillRect/>
+                          </a:stretch>
+                        </pic:blipFill>
+                        <pic:spPr>
+                          <a:xfrm>
+                            <a:off x="0" y="0"/>
+                            <a:ext cx="933450" cy="447675"/>
+                          </a:xfrm>
+                          <a:prstGeom prst="rect">
+                            <a:avLst/>
+                          </a:prstGeom>
+                        </pic:spPr>
+                      </pic:pic>
+                    </a:graphicData>
+                  </a:graphic>
+                </wp:inline>
+              </w:drawing>
             </w:r>
           </w:p>
         </w:tc>
@@ -2972,18 +3167,51 @@
               <w:spacing w:line="240" w:lineRule="auto"/>
               <w:jc w:val="center"/>
               <w:rPr>
-                <w:rFonts w:ascii="Calibri" w:hAnsi="Calibri" w:eastAsia="Times New Roman" w:cs="Calibri"/>
-                <w:color w:val="000000" w:themeColor="text1" w:themeTint="FF" w:themeShade="FF"/>
                 <w:lang w:val="en-US"/>
               </w:rPr>
             </w:pPr>
             <w:r>
-              <w:rPr>
-                <w:rFonts w:ascii="Calibri" w:hAnsi="Calibri" w:eastAsia="Times New Roman" w:cs="Calibri"/>
-                <w:color w:val="000000" w:themeColor="text1" w:themeTint="FF" w:themeShade="FF"/>
-                <w:lang w:val="en-US"/>
-              </w:rPr>
-              <w:t>Detail payment Screen</w:t>
+              <w:drawing>
+                <wp:inline wp14:editId="5A13ADB1" wp14:anchorId="289C9977">
+                  <wp:extent cx="933450" cy="257175"/>
+                  <wp:effectExtent l="0" t="0" r="0" b="0"/>
+                  <wp:docPr id="596921424" name="" title=""/>
+                  <wp:cNvGraphicFramePr>
+                    <a:graphicFrameLocks noChangeAspect="1"/>
+                  </wp:cNvGraphicFramePr>
+                  <a:graphic>
+                    <a:graphicData uri="http://schemas.openxmlformats.org/drawingml/2006/picture">
+                      <pic:pic>
+                        <pic:nvPicPr>
+                          <pic:cNvPr id="0" name=""/>
+                          <pic:cNvPicPr/>
+                        </pic:nvPicPr>
+                        <pic:blipFill>
+                          <a:blip r:embed="Raa3faaf67ae14247">
+                            <a:extLst>
+                              <a:ext xmlns:a="http://schemas.openxmlformats.org/drawingml/2006/main" uri="{28A0092B-C50C-407E-A947-70E740481C1C}">
+                                <a14:useLocalDpi val="0"/>
+                              </a:ext>
+                            </a:extLst>
+                          </a:blip>
+                          <a:stretch>
+                            <a:fillRect/>
+                          </a:stretch>
+                        </pic:blipFill>
+                        <pic:spPr>
+                          <a:xfrm>
+                            <a:off x="0" y="0"/>
+                            <a:ext cx="933450" cy="257175"/>
+                          </a:xfrm>
+                          <a:prstGeom prst="rect">
+                            <a:avLst/>
+                          </a:prstGeom>
+                        </pic:spPr>
+                      </pic:pic>
+                    </a:graphicData>
+                  </a:graphic>
+                </wp:inline>
+              </w:drawing>
             </w:r>
           </w:p>
         </w:tc>
@@ -3115,26 +3343,51 @@
               <w:spacing w:line="240" w:lineRule="auto"/>
               <w:jc w:val="center"/>
               <w:rPr>
-                <w:rFonts w:ascii="Calibri" w:hAnsi="Calibri" w:eastAsia="Times New Roman" w:cs="Calibri"/>
-                <w:color w:val="000000" w:themeColor="text1" w:themeTint="FF" w:themeShade="FF"/>
                 <w:lang w:val="en-US"/>
               </w:rPr>
             </w:pPr>
             <w:r>
-              <w:rPr>
-                <w:rFonts w:ascii="Calibri" w:hAnsi="Calibri" w:eastAsia="Times New Roman" w:cs="Calibri"/>
-                <w:color w:val="000000" w:themeColor="text1" w:themeTint="FF" w:themeShade="FF"/>
-                <w:lang w:val="en-US"/>
-              </w:rPr>
-              <w:t>Account</w:t>
-            </w:r>
-            <w:r>
-              <w:rPr>
-                <w:rFonts w:ascii="Calibri" w:hAnsi="Calibri" w:eastAsia="Times New Roman" w:cs="Calibri"/>
-                <w:color w:val="000000" w:themeColor="text1" w:themeTint="FF" w:themeShade="FF"/>
-                <w:lang w:val="en-US"/>
-              </w:rPr>
-              <w:t xml:space="preserve"> Screen</w:t>
+              <w:drawing>
+                <wp:inline wp14:editId="6BE5CCF6" wp14:anchorId="46A6012D">
+                  <wp:extent cx="933450" cy="333375"/>
+                  <wp:effectExtent l="0" t="0" r="0" b="0"/>
+                  <wp:docPr id="995180663" name="" title=""/>
+                  <wp:cNvGraphicFramePr>
+                    <a:graphicFrameLocks noChangeAspect="1"/>
+                  </wp:cNvGraphicFramePr>
+                  <a:graphic>
+                    <a:graphicData uri="http://schemas.openxmlformats.org/drawingml/2006/picture">
+                      <pic:pic>
+                        <pic:nvPicPr>
+                          <pic:cNvPr id="0" name=""/>
+                          <pic:cNvPicPr/>
+                        </pic:nvPicPr>
+                        <pic:blipFill>
+                          <a:blip r:embed="R9e247305137a4aa1">
+                            <a:extLst>
+                              <a:ext xmlns:a="http://schemas.openxmlformats.org/drawingml/2006/main" uri="{28A0092B-C50C-407E-A947-70E740481C1C}">
+                                <a14:useLocalDpi val="0"/>
+                              </a:ext>
+                            </a:extLst>
+                          </a:blip>
+                          <a:stretch>
+                            <a:fillRect/>
+                          </a:stretch>
+                        </pic:blipFill>
+                        <pic:spPr>
+                          <a:xfrm>
+                            <a:off x="0" y="0"/>
+                            <a:ext cx="933450" cy="333375"/>
+                          </a:xfrm>
+                          <a:prstGeom prst="rect">
+                            <a:avLst/>
+                          </a:prstGeom>
+                        </pic:spPr>
+                      </pic:pic>
+                    </a:graphicData>
+                  </a:graphic>
+                </wp:inline>
+              </w:drawing>
             </w:r>
           </w:p>
         </w:tc>
@@ -3171,561 +3424,6 @@
               </w:rPr>
               <w:t>Display information about a customer's account, which can change some of the information as the customer wishes</w:t>
             </w:r>
-          </w:p>
-        </w:tc>
-      </w:tr>
-      <w:tr>
-        <w:trPr>
-          <w:trHeight w:val="288"/>
-        </w:trPr>
-        <w:tc>
-          <w:tcPr>
-            <w:tcW w:w="511" w:type="dxa"/>
-            <w:tcBorders>
-              <w:top w:val="nil"/>
-              <w:left w:val="single" w:color="auto" w:sz="4" w:space="0"/>
-              <w:bottom w:val="single" w:color="auto" w:sz="4" w:space="0"/>
-              <w:right w:val="single" w:color="auto" w:sz="4" w:space="0"/>
-            </w:tcBorders>
-            <w:tcMar/>
-            <w:vAlign w:val="center"/>
-          </w:tcPr>
-          <w:p>
-            <w:pPr>
-              <w:pStyle w:val="Normal"/>
-              <w:spacing w:line="240" w:lineRule="auto"/>
-              <w:jc w:val="center"/>
-              <w:rPr>
-                <w:rFonts w:ascii="Calibri" w:hAnsi="Calibri" w:eastAsia="Times New Roman" w:cs="Calibri"/>
-                <w:color w:val="000000" w:themeColor="text1" w:themeTint="FF" w:themeShade="FF"/>
-                <w:lang w:val="en-US"/>
-              </w:rPr>
-            </w:pPr>
-          </w:p>
-        </w:tc>
-        <w:tc>
-          <w:tcPr>
-            <w:tcW w:w="1616" w:type="dxa"/>
-            <w:tcBorders>
-              <w:top w:val="nil"/>
-              <w:left w:val="single" w:color="auto" w:sz="4" w:space="0"/>
-              <w:bottom w:val="single" w:color="auto" w:sz="4" w:space="0"/>
-              <w:right w:val="single" w:color="auto" w:sz="4" w:space="0"/>
-            </w:tcBorders>
-            <w:shd w:val="clear" w:color="auto" w:fill="auto"/>
-            <w:noWrap/>
-            <w:tcMar/>
-            <w:vAlign w:val="center"/>
-          </w:tcPr>
-          <w:p>
-            <w:pPr>
-              <w:pStyle w:val="Normal"/>
-              <w:spacing w:line="240" w:lineRule="auto"/>
-              <w:jc w:val="center"/>
-              <w:rPr>
-                <w:rFonts w:ascii="Calibri" w:hAnsi="Calibri" w:eastAsia="Times New Roman" w:cs="Calibri"/>
-                <w:color w:val="000000" w:themeColor="text1" w:themeTint="FF" w:themeShade="FF"/>
-                <w:lang w:val="en-US"/>
-              </w:rPr>
-            </w:pPr>
-          </w:p>
-        </w:tc>
-        <w:tc>
-          <w:tcPr>
-            <w:tcW w:w="1701" w:type="dxa"/>
-            <w:tcBorders>
-              <w:top w:val="nil"/>
-              <w:left w:val="nil"/>
-              <w:bottom w:val="single" w:color="auto" w:sz="4" w:space="0"/>
-              <w:right w:val="single" w:color="auto" w:sz="4" w:space="0"/>
-            </w:tcBorders>
-            <w:shd w:val="clear" w:color="auto" w:fill="auto"/>
-            <w:noWrap/>
-            <w:tcMar/>
-            <w:vAlign w:val="center"/>
-          </w:tcPr>
-          <w:p>
-            <w:pPr>
-              <w:pStyle w:val="Normal"/>
-              <w:spacing w:line="240" w:lineRule="auto"/>
-              <w:jc w:val="center"/>
-              <w:rPr>
-                <w:rFonts w:ascii="Calibri" w:hAnsi="Calibri" w:eastAsia="Times New Roman" w:cs="Calibri"/>
-                <w:color w:val="000000" w:themeColor="text1" w:themeTint="FF" w:themeShade="FF"/>
-                <w:lang w:val="en-US"/>
-              </w:rPr>
-            </w:pPr>
-          </w:p>
-        </w:tc>
-        <w:tc>
-          <w:tcPr>
-            <w:tcW w:w="5244" w:type="dxa"/>
-            <w:tcBorders>
-              <w:top w:val="nil"/>
-              <w:left w:val="nil"/>
-              <w:bottom w:val="single" w:color="auto" w:sz="4" w:space="0"/>
-              <w:right w:val="single" w:color="auto" w:sz="4" w:space="0"/>
-            </w:tcBorders>
-            <w:shd w:val="clear" w:color="auto" w:fill="auto"/>
-            <w:noWrap/>
-            <w:tcMar/>
-            <w:vAlign w:val="center"/>
-          </w:tcPr>
-          <w:p>
-            <w:pPr>
-              <w:pStyle w:val="Normal"/>
-              <w:spacing w:line="240" w:lineRule="auto"/>
-              <w:jc w:val="center"/>
-              <w:rPr>
-                <w:rFonts w:ascii="Calibri" w:hAnsi="Calibri" w:eastAsia="Times New Roman" w:cs="Calibri"/>
-                <w:color w:val="000000" w:themeColor="text1" w:themeTint="FF" w:themeShade="FF"/>
-                <w:lang w:val="en-US"/>
-              </w:rPr>
-            </w:pPr>
-          </w:p>
-        </w:tc>
-      </w:tr>
-      <w:tr>
-        <w:trPr>
-          <w:trHeight w:val="288"/>
-        </w:trPr>
-        <w:tc>
-          <w:tcPr>
-            <w:tcW w:w="511" w:type="dxa"/>
-            <w:tcBorders>
-              <w:top w:val="nil"/>
-              <w:left w:val="single" w:color="auto" w:sz="4" w:space="0"/>
-              <w:bottom w:val="single" w:color="auto" w:sz="4" w:space="0"/>
-              <w:right w:val="single" w:color="auto" w:sz="4" w:space="0"/>
-            </w:tcBorders>
-            <w:tcMar/>
-            <w:vAlign w:val="center"/>
-          </w:tcPr>
-          <w:p>
-            <w:pPr>
-              <w:pStyle w:val="Normal"/>
-              <w:spacing w:line="240" w:lineRule="auto"/>
-              <w:jc w:val="center"/>
-              <w:rPr>
-                <w:rFonts w:ascii="Calibri" w:hAnsi="Calibri" w:eastAsia="Times New Roman" w:cs="Calibri"/>
-                <w:color w:val="000000" w:themeColor="text1" w:themeTint="FF" w:themeShade="FF"/>
-                <w:lang w:val="en-US"/>
-              </w:rPr>
-            </w:pPr>
-          </w:p>
-        </w:tc>
-        <w:tc>
-          <w:tcPr>
-            <w:tcW w:w="1616" w:type="dxa"/>
-            <w:tcBorders>
-              <w:top w:val="nil"/>
-              <w:left w:val="single" w:color="auto" w:sz="4" w:space="0"/>
-              <w:bottom w:val="single" w:color="auto" w:sz="4" w:space="0"/>
-              <w:right w:val="single" w:color="auto" w:sz="4" w:space="0"/>
-            </w:tcBorders>
-            <w:shd w:val="clear" w:color="auto" w:fill="auto"/>
-            <w:noWrap/>
-            <w:tcMar/>
-            <w:vAlign w:val="center"/>
-          </w:tcPr>
-          <w:p>
-            <w:pPr>
-              <w:pStyle w:val="Normal"/>
-              <w:spacing w:line="240" w:lineRule="auto"/>
-              <w:jc w:val="center"/>
-              <w:rPr>
-                <w:rFonts w:ascii="Calibri" w:hAnsi="Calibri" w:eastAsia="Times New Roman" w:cs="Calibri"/>
-                <w:color w:val="000000" w:themeColor="text1" w:themeTint="FF" w:themeShade="FF"/>
-                <w:lang w:val="en-US"/>
-              </w:rPr>
-            </w:pPr>
-          </w:p>
-        </w:tc>
-        <w:tc>
-          <w:tcPr>
-            <w:tcW w:w="1701" w:type="dxa"/>
-            <w:tcBorders>
-              <w:top w:val="nil"/>
-              <w:left w:val="nil"/>
-              <w:bottom w:val="single" w:color="auto" w:sz="4" w:space="0"/>
-              <w:right w:val="single" w:color="auto" w:sz="4" w:space="0"/>
-            </w:tcBorders>
-            <w:shd w:val="clear" w:color="auto" w:fill="auto"/>
-            <w:noWrap/>
-            <w:tcMar/>
-            <w:vAlign w:val="center"/>
-          </w:tcPr>
-          <w:p>
-            <w:pPr>
-              <w:pStyle w:val="Normal"/>
-              <w:spacing w:line="240" w:lineRule="auto"/>
-              <w:jc w:val="center"/>
-              <w:rPr>
-                <w:rFonts w:ascii="Calibri" w:hAnsi="Calibri" w:eastAsia="Times New Roman" w:cs="Calibri"/>
-                <w:color w:val="000000" w:themeColor="text1" w:themeTint="FF" w:themeShade="FF"/>
-                <w:lang w:val="en-US"/>
-              </w:rPr>
-            </w:pPr>
-          </w:p>
-        </w:tc>
-        <w:tc>
-          <w:tcPr>
-            <w:tcW w:w="5244" w:type="dxa"/>
-            <w:tcBorders>
-              <w:top w:val="nil"/>
-              <w:left w:val="nil"/>
-              <w:bottom w:val="single" w:color="auto" w:sz="4" w:space="0"/>
-              <w:right w:val="single" w:color="auto" w:sz="4" w:space="0"/>
-            </w:tcBorders>
-            <w:shd w:val="clear" w:color="auto" w:fill="auto"/>
-            <w:noWrap/>
-            <w:tcMar/>
-            <w:vAlign w:val="center"/>
-          </w:tcPr>
-          <w:p>
-            <w:pPr>
-              <w:pStyle w:val="Normal"/>
-              <w:spacing w:line="240" w:lineRule="auto"/>
-              <w:jc w:val="center"/>
-              <w:rPr>
-                <w:rFonts w:ascii="Calibri" w:hAnsi="Calibri" w:eastAsia="Times New Roman" w:cs="Calibri"/>
-                <w:color w:val="000000" w:themeColor="text1" w:themeTint="FF" w:themeShade="FF"/>
-                <w:lang w:val="en-US"/>
-              </w:rPr>
-            </w:pPr>
-          </w:p>
-        </w:tc>
-      </w:tr>
-      <w:tr>
-        <w:trPr>
-          <w:trHeight w:val="288"/>
-        </w:trPr>
-        <w:tc>
-          <w:tcPr>
-            <w:tcW w:w="511" w:type="dxa"/>
-            <w:tcBorders>
-              <w:top w:val="nil"/>
-              <w:left w:val="single" w:color="auto" w:sz="4" w:space="0"/>
-              <w:bottom w:val="single" w:color="auto" w:sz="4" w:space="0"/>
-              <w:right w:val="single" w:color="auto" w:sz="4" w:space="0"/>
-            </w:tcBorders>
-            <w:tcMar/>
-            <w:vAlign w:val="center"/>
-          </w:tcPr>
-          <w:p>
-            <w:pPr>
-              <w:pStyle w:val="Normal"/>
-              <w:spacing w:line="240" w:lineRule="auto"/>
-              <w:jc w:val="center"/>
-              <w:rPr>
-                <w:rFonts w:ascii="Calibri" w:hAnsi="Calibri" w:eastAsia="Times New Roman" w:cs="Calibri"/>
-                <w:color w:val="000000" w:themeColor="text1" w:themeTint="FF" w:themeShade="FF"/>
-                <w:lang w:val="en-US"/>
-              </w:rPr>
-            </w:pPr>
-          </w:p>
-        </w:tc>
-        <w:tc>
-          <w:tcPr>
-            <w:tcW w:w="1616" w:type="dxa"/>
-            <w:tcBorders>
-              <w:top w:val="nil"/>
-              <w:left w:val="single" w:color="auto" w:sz="4" w:space="0"/>
-              <w:bottom w:val="single" w:color="auto" w:sz="4" w:space="0"/>
-              <w:right w:val="single" w:color="auto" w:sz="4" w:space="0"/>
-            </w:tcBorders>
-            <w:shd w:val="clear" w:color="auto" w:fill="auto"/>
-            <w:noWrap/>
-            <w:tcMar/>
-            <w:vAlign w:val="center"/>
-          </w:tcPr>
-          <w:p>
-            <w:pPr>
-              <w:pStyle w:val="Normal"/>
-              <w:spacing w:line="240" w:lineRule="auto"/>
-              <w:jc w:val="center"/>
-              <w:rPr>
-                <w:rFonts w:ascii="Calibri" w:hAnsi="Calibri" w:eastAsia="Times New Roman" w:cs="Calibri"/>
-                <w:color w:val="000000" w:themeColor="text1" w:themeTint="FF" w:themeShade="FF"/>
-                <w:lang w:val="en-US"/>
-              </w:rPr>
-            </w:pPr>
-          </w:p>
-        </w:tc>
-        <w:tc>
-          <w:tcPr>
-            <w:tcW w:w="1701" w:type="dxa"/>
-            <w:tcBorders>
-              <w:top w:val="nil"/>
-              <w:left w:val="nil"/>
-              <w:bottom w:val="single" w:color="auto" w:sz="4" w:space="0"/>
-              <w:right w:val="single" w:color="auto" w:sz="4" w:space="0"/>
-            </w:tcBorders>
-            <w:shd w:val="clear" w:color="auto" w:fill="auto"/>
-            <w:noWrap/>
-            <w:tcMar/>
-            <w:vAlign w:val="center"/>
-          </w:tcPr>
-          <w:p>
-            <w:pPr>
-              <w:pStyle w:val="Normal"/>
-              <w:spacing w:line="240" w:lineRule="auto"/>
-              <w:jc w:val="center"/>
-              <w:rPr>
-                <w:rFonts w:ascii="Calibri" w:hAnsi="Calibri" w:eastAsia="Times New Roman" w:cs="Calibri"/>
-                <w:color w:val="000000" w:themeColor="text1" w:themeTint="FF" w:themeShade="FF"/>
-                <w:lang w:val="en-US"/>
-              </w:rPr>
-            </w:pPr>
-          </w:p>
-        </w:tc>
-        <w:tc>
-          <w:tcPr>
-            <w:tcW w:w="5244" w:type="dxa"/>
-            <w:tcBorders>
-              <w:top w:val="nil"/>
-              <w:left w:val="nil"/>
-              <w:bottom w:val="single" w:color="auto" w:sz="4" w:space="0"/>
-              <w:right w:val="single" w:color="auto" w:sz="4" w:space="0"/>
-            </w:tcBorders>
-            <w:shd w:val="clear" w:color="auto" w:fill="auto"/>
-            <w:noWrap/>
-            <w:tcMar/>
-            <w:vAlign w:val="center"/>
-          </w:tcPr>
-          <w:p>
-            <w:pPr>
-              <w:pStyle w:val="Normal"/>
-              <w:spacing w:line="240" w:lineRule="auto"/>
-              <w:jc w:val="center"/>
-              <w:rPr>
-                <w:rFonts w:ascii="Calibri" w:hAnsi="Calibri" w:eastAsia="Times New Roman" w:cs="Calibri"/>
-                <w:color w:val="000000" w:themeColor="text1" w:themeTint="FF" w:themeShade="FF"/>
-                <w:lang w:val="en-US"/>
-              </w:rPr>
-            </w:pPr>
-          </w:p>
-        </w:tc>
-      </w:tr>
-      <w:tr>
-        <w:trPr>
-          <w:trHeight w:val="288"/>
-        </w:trPr>
-        <w:tc>
-          <w:tcPr>
-            <w:tcW w:w="511" w:type="dxa"/>
-            <w:tcBorders>
-              <w:top w:val="nil"/>
-              <w:left w:val="single" w:color="auto" w:sz="4" w:space="0"/>
-              <w:bottom w:val="single" w:color="auto" w:sz="4" w:space="0"/>
-              <w:right w:val="single" w:color="auto" w:sz="4" w:space="0"/>
-            </w:tcBorders>
-            <w:tcMar/>
-            <w:vAlign w:val="center"/>
-          </w:tcPr>
-          <w:p>
-            <w:pPr>
-              <w:pStyle w:val="Normal"/>
-              <w:spacing w:line="240" w:lineRule="auto"/>
-              <w:jc w:val="center"/>
-              <w:rPr>
-                <w:rFonts w:ascii="Calibri" w:hAnsi="Calibri" w:eastAsia="Times New Roman" w:cs="Calibri"/>
-                <w:color w:val="000000" w:themeColor="text1" w:themeTint="FF" w:themeShade="FF"/>
-                <w:lang w:val="en-US"/>
-              </w:rPr>
-            </w:pPr>
-          </w:p>
-        </w:tc>
-        <w:tc>
-          <w:tcPr>
-            <w:tcW w:w="1616" w:type="dxa"/>
-            <w:tcBorders>
-              <w:top w:val="nil"/>
-              <w:left w:val="single" w:color="auto" w:sz="4" w:space="0"/>
-              <w:bottom w:val="single" w:color="auto" w:sz="4" w:space="0"/>
-              <w:right w:val="single" w:color="auto" w:sz="4" w:space="0"/>
-            </w:tcBorders>
-            <w:shd w:val="clear" w:color="auto" w:fill="auto"/>
-            <w:noWrap/>
-            <w:tcMar/>
-            <w:vAlign w:val="center"/>
-          </w:tcPr>
-          <w:p>
-            <w:pPr>
-              <w:pStyle w:val="Normal"/>
-              <w:spacing w:line="240" w:lineRule="auto"/>
-              <w:jc w:val="center"/>
-              <w:rPr>
-                <w:rFonts w:ascii="Calibri" w:hAnsi="Calibri" w:eastAsia="Times New Roman" w:cs="Calibri"/>
-                <w:color w:val="000000" w:themeColor="text1" w:themeTint="FF" w:themeShade="FF"/>
-                <w:lang w:val="en-US"/>
-              </w:rPr>
-            </w:pPr>
-          </w:p>
-        </w:tc>
-        <w:tc>
-          <w:tcPr>
-            <w:tcW w:w="1701" w:type="dxa"/>
-            <w:tcBorders>
-              <w:top w:val="nil"/>
-              <w:left w:val="nil"/>
-              <w:bottom w:val="single" w:color="auto" w:sz="4" w:space="0"/>
-              <w:right w:val="single" w:color="auto" w:sz="4" w:space="0"/>
-            </w:tcBorders>
-            <w:shd w:val="clear" w:color="auto" w:fill="auto"/>
-            <w:noWrap/>
-            <w:tcMar/>
-            <w:vAlign w:val="center"/>
-          </w:tcPr>
-          <w:p>
-            <w:pPr>
-              <w:pStyle w:val="Normal"/>
-              <w:spacing w:line="240" w:lineRule="auto"/>
-              <w:jc w:val="center"/>
-              <w:rPr>
-                <w:rFonts w:ascii="Calibri" w:hAnsi="Calibri" w:eastAsia="Times New Roman" w:cs="Calibri"/>
-                <w:color w:val="000000" w:themeColor="text1" w:themeTint="FF" w:themeShade="FF"/>
-                <w:lang w:val="en-US"/>
-              </w:rPr>
-            </w:pPr>
-          </w:p>
-        </w:tc>
-        <w:tc>
-          <w:tcPr>
-            <w:tcW w:w="5244" w:type="dxa"/>
-            <w:tcBorders>
-              <w:top w:val="nil"/>
-              <w:left w:val="nil"/>
-              <w:bottom w:val="single" w:color="auto" w:sz="4" w:space="0"/>
-              <w:right w:val="single" w:color="auto" w:sz="4" w:space="0"/>
-            </w:tcBorders>
-            <w:shd w:val="clear" w:color="auto" w:fill="auto"/>
-            <w:noWrap/>
-            <w:tcMar/>
-            <w:vAlign w:val="center"/>
-          </w:tcPr>
-          <w:p>
-            <w:pPr>
-              <w:pStyle w:val="Normal"/>
-              <w:spacing w:line="240" w:lineRule="auto"/>
-              <w:jc w:val="center"/>
-              <w:rPr>
-                <w:rFonts w:ascii="Calibri" w:hAnsi="Calibri" w:eastAsia="Times New Roman" w:cs="Calibri"/>
-                <w:color w:val="000000" w:themeColor="text1" w:themeTint="FF" w:themeShade="FF"/>
-                <w:lang w:val="en-US"/>
-              </w:rPr>
-            </w:pPr>
-          </w:p>
-        </w:tc>
-      </w:tr>
-      <w:tr>
-        <w:trPr>
-          <w:trHeight w:val="288"/>
-        </w:trPr>
-        <w:tc>
-          <w:tcPr>
-            <w:tcW w:w="511" w:type="dxa"/>
-            <w:tcBorders>
-              <w:top w:val="nil"/>
-              <w:left w:val="single" w:color="auto" w:sz="4" w:space="0"/>
-              <w:bottom w:val="single" w:color="auto" w:sz="4" w:space="0"/>
-              <w:right w:val="single" w:color="auto" w:sz="4" w:space="0"/>
-            </w:tcBorders>
-            <w:tcMar/>
-            <w:vAlign w:val="center"/>
-          </w:tcPr>
-          <w:p>
-            <w:pPr>
-              <w:pStyle w:val="Normal"/>
-              <w:spacing w:line="240" w:lineRule="auto"/>
-              <w:jc w:val="center"/>
-              <w:rPr>
-                <w:rFonts w:ascii="Calibri" w:hAnsi="Calibri" w:eastAsia="Times New Roman" w:cs="Calibri"/>
-                <w:color w:val="000000" w:themeColor="text1" w:themeTint="FF" w:themeShade="FF"/>
-                <w:lang w:val="en-US"/>
-              </w:rPr>
-            </w:pPr>
-          </w:p>
-        </w:tc>
-        <w:tc>
-          <w:tcPr>
-            <w:tcW w:w="1616" w:type="dxa"/>
-            <w:tcBorders>
-              <w:top w:val="nil"/>
-              <w:left w:val="single" w:color="auto" w:sz="4" w:space="0"/>
-              <w:bottom w:val="single" w:color="auto" w:sz="4" w:space="0"/>
-              <w:right w:val="single" w:color="auto" w:sz="4" w:space="0"/>
-            </w:tcBorders>
-            <w:shd w:val="clear" w:color="auto" w:fill="auto"/>
-            <w:noWrap/>
-            <w:tcMar/>
-            <w:vAlign w:val="center"/>
-          </w:tcPr>
-          <w:p>
-            <w:pPr>
-              <w:pStyle w:val="Normal"/>
-              <w:spacing w:line="240" w:lineRule="auto"/>
-              <w:jc w:val="center"/>
-              <w:rPr>
-                <w:rFonts w:ascii="Calibri" w:hAnsi="Calibri" w:eastAsia="Times New Roman" w:cs="Calibri"/>
-                <w:color w:val="000000" w:themeColor="text1" w:themeTint="FF" w:themeShade="FF"/>
-                <w:lang w:val="en-US"/>
-              </w:rPr>
-            </w:pPr>
-          </w:p>
-        </w:tc>
-        <w:tc>
-          <w:tcPr>
-            <w:tcW w:w="1701" w:type="dxa"/>
-            <w:tcBorders>
-              <w:top w:val="nil"/>
-              <w:left w:val="nil"/>
-              <w:bottom w:val="single" w:color="auto" w:sz="4" w:space="0"/>
-              <w:right w:val="single" w:color="auto" w:sz="4" w:space="0"/>
-            </w:tcBorders>
-            <w:shd w:val="clear" w:color="auto" w:fill="auto"/>
-            <w:noWrap/>
-            <w:tcMar/>
-            <w:vAlign w:val="center"/>
-          </w:tcPr>
-          <w:p>
-            <w:pPr>
-              <w:pStyle w:val="Normal"/>
-              <w:spacing w:line="240" w:lineRule="auto"/>
-              <w:jc w:val="center"/>
-              <w:rPr>
-                <w:rFonts w:ascii="Calibri" w:hAnsi="Calibri" w:eastAsia="Times New Roman" w:cs="Calibri"/>
-                <w:color w:val="000000" w:themeColor="text1" w:themeTint="FF" w:themeShade="FF"/>
-                <w:lang w:val="en-US"/>
-              </w:rPr>
-            </w:pPr>
-          </w:p>
-        </w:tc>
-        <w:tc>
-          <w:tcPr>
-            <w:tcW w:w="5244" w:type="dxa"/>
-            <w:tcBorders>
-              <w:top w:val="nil"/>
-              <w:left w:val="nil"/>
-              <w:bottom w:val="single" w:color="auto" w:sz="4" w:space="0"/>
-              <w:right w:val="single" w:color="auto" w:sz="4" w:space="0"/>
-            </w:tcBorders>
-            <w:shd w:val="clear" w:color="auto" w:fill="auto"/>
-            <w:noWrap/>
-            <w:tcMar/>
-            <w:vAlign w:val="center"/>
-          </w:tcPr>
-          <w:p>
-            <w:pPr>
-              <w:pStyle w:val="Normal"/>
-              <w:spacing w:line="240" w:lineRule="auto"/>
-              <w:jc w:val="center"/>
-              <w:rPr>
-                <w:rFonts w:ascii="Calibri" w:hAnsi="Calibri" w:eastAsia="Times New Roman" w:cs="Calibri"/>
-                <w:color w:val="000000" w:themeColor="text1" w:themeTint="FF" w:themeShade="FF"/>
-                <w:lang w:val="en-US"/>
-              </w:rPr>
-            </w:pPr>
           </w:p>
         </w:tc>
       </w:tr>
@@ -5590,7 +5288,7 @@
               <w:rPr>
                 <w:rFonts w:ascii="Calibri" w:hAnsi="Calibri" w:cs="Calibri"/>
               </w:rPr>
-              <w:t>…</w:t>
+              <w:t>Product status notification</w:t>
             </w:r>
           </w:p>
         </w:tc>
@@ -5608,6 +5306,12 @@
                 <w:rFonts w:ascii="Calibri" w:hAnsi="Calibri" w:cs="Calibri"/>
               </w:rPr>
             </w:pPr>
+            <w:r>
+              <w:rPr>
+                <w:rFonts w:ascii="Calibri" w:hAnsi="Calibri" w:cs="Calibri"/>
+              </w:rPr>
+              <w:t>Provide information</w:t>
+            </w:r>
           </w:p>
         </w:tc>
         <w:tc>
@@ -5624,6 +5328,103 @@
                 <w:rFonts w:ascii="Calibri" w:hAnsi="Calibri" w:cs="Calibri"/>
               </w:rPr>
             </w:pPr>
+            <w:r>
+              <w:rPr>
+                <w:rFonts w:ascii="Calibri" w:hAnsi="Calibri" w:cs="Calibri"/>
+              </w:rPr>
+              <w:t>Notify users whether the product is in stock or not</w:t>
+            </w:r>
+          </w:p>
+        </w:tc>
+      </w:tr>
+      <w:tr>
+        <w:tc>
+          <w:tcPr>
+            <w:tcW w:w="362" w:type="dxa"/>
+            <w:shd w:val="clear" w:color="auto" w:fill="auto"/>
+            <w:tcMar/>
+            <w:vAlign w:val="center"/>
+          </w:tcPr>
+          <w:p>
+            <w:pPr>
+              <w:pStyle w:val="Normal"/>
+              <w:rPr>
+                <w:rFonts w:ascii="Calibri" w:hAnsi="Calibri" w:cs="Calibri"/>
+              </w:rPr>
+            </w:pPr>
+            <w:r>
+              <w:rPr>
+                <w:rFonts w:ascii="Calibri" w:hAnsi="Calibri" w:cs="Calibri"/>
+              </w:rPr>
+              <w:t>3</w:t>
+            </w:r>
+          </w:p>
+        </w:tc>
+        <w:tc>
+          <w:tcPr>
+            <w:tcW w:w="1623" w:type="dxa"/>
+            <w:tcMar/>
+            <w:vAlign w:val="center"/>
+          </w:tcPr>
+          <w:p>
+            <w:pPr>
+              <w:pStyle w:val="Normal"/>
+              <w:jc w:val="center"/>
+              <w:rPr>
+                <w:rFonts w:ascii="Calibri" w:hAnsi="Calibri" w:cs="Calibri"/>
+              </w:rPr>
+            </w:pPr>
+            <w:r>
+              <w:rPr>
+                <w:rFonts w:ascii="Calibri" w:hAnsi="Calibri" w:cs="Calibri"/>
+              </w:rPr>
+              <w:t>Notice of order status</w:t>
+            </w:r>
+          </w:p>
+        </w:tc>
+        <w:tc>
+          <w:tcPr>
+            <w:tcW w:w="1843" w:type="dxa"/>
+            <w:shd w:val="clear" w:color="auto" w:fill="auto"/>
+            <w:tcMar/>
+            <w:vAlign w:val="center"/>
+          </w:tcPr>
+          <w:p>
+            <w:pPr>
+              <w:jc w:val="center"/>
+              <w:rPr>
+                <w:rFonts w:ascii="Calibri" w:hAnsi="Calibri" w:cs="Calibri"/>
+              </w:rPr>
+            </w:pPr>
+            <w:r>
+              <w:rPr>
+                <w:rFonts w:ascii="Calibri" w:hAnsi="Calibri" w:cs="Calibri"/>
+              </w:rPr>
+              <w:t>Provide information</w:t>
+            </w:r>
+          </w:p>
+        </w:tc>
+        <w:tc>
+          <w:tcPr>
+            <w:tcW w:w="5217" w:type="dxa"/>
+            <w:shd w:val="clear" w:color="auto" w:fill="auto"/>
+            <w:tcMar/>
+            <w:vAlign w:val="center"/>
+          </w:tcPr>
+          <w:p>
+            <w:pPr>
+              <w:pStyle w:val="Normal"/>
+              <w:jc w:val="center"/>
+              <w:rPr>
+                <w:rFonts w:ascii="Calibri" w:hAnsi="Calibri" w:cs="Calibri"/>
+              </w:rPr>
+            </w:pPr>
+            <w:r>
+              <w:rPr>
+                <w:rFonts w:ascii="Calibri" w:hAnsi="Calibri" w:cs="Calibri"/>
+              </w:rPr>
+              <w:t>Help users know whether the order has been successful or failed</w:t>
+            </w:r>
           </w:p>
         </w:tc>
       </w:tr>
@@ -5635,41 +5436,120 @@
       </w:pPr>
       <w:bookmarkStart w:name="_Toc71022109" w:id="3"/>
       <w:r>
+        <w:rPr/>
         <w:t>3</w:t>
       </w:r>
       <w:r>
+        <w:rPr/>
         <w:t>. Common Requirements</w:t>
       </w:r>
       <w:bookmarkEnd w:id="3"/>
     </w:p>
     <w:p>
       <w:pPr>
-        <w:rPr>
-          <w:i/>
-          <w:color w:val="0000FF"/>
-        </w:rPr>
-      </w:pPr>
-      <w:r>
-        <w:rPr>
-          <w:i/>
-          <w:color w:val="0000FF"/>
-        </w:rPr>
-        <w:t xml:space="preserve">&lt;&lt;fill here with all the common </w:t>
-      </w:r>
-      <w:r>
-        <w:rPr>
-          <w:i/>
-          <w:color w:val="0000FF"/>
-        </w:rPr>
-        <w:t>requirements...</w:t>
-      </w:r>
-      <w:r>
-        <w:rPr>
-          <w:i/>
-          <w:color w:val="0000FF"/>
-        </w:rPr>
-        <w:t>&gt;&gt;</w:t>
-      </w:r>
+        <w:pStyle w:val="Normal"/>
+        <w:rPr>
+          <w:i w:val="0"/>
+          <w:iCs w:val="0"/>
+          <w:color w:val="000000" w:themeColor="text1" w:themeTint="FF" w:themeShade="FF"/>
+        </w:rPr>
+      </w:pPr>
+      <w:r>
+        <w:rPr>
+          <w:i w:val="0"/>
+          <w:iCs w:val="0"/>
+          <w:color w:val="000000" w:themeColor="text1" w:themeTint="FF" w:themeShade="FF"/>
+        </w:rPr>
+        <w:t>-</w:t>
+      </w:r>
+      <w:r>
+        <w:rPr>
+          <w:i w:val="0"/>
+          <w:iCs w:val="0"/>
+          <w:color w:val="000000" w:themeColor="text1" w:themeTint="FF" w:themeShade="FF"/>
+        </w:rPr>
+        <w:t>Users can check order history.</w:t>
+      </w:r>
+    </w:p>
+    <w:p>
+      <w:pPr>
+        <w:pStyle w:val="Normal"/>
+        <w:rPr>
+          <w:i w:val="0"/>
+          <w:iCs w:val="0"/>
+          <w:color w:val="000000" w:themeColor="text1" w:themeTint="FF" w:themeShade="FF"/>
+        </w:rPr>
+      </w:pPr>
+      <w:r>
+        <w:rPr>
+          <w:i w:val="0"/>
+          <w:iCs w:val="0"/>
+          <w:color w:val="000000" w:themeColor="text1" w:themeTint="FF" w:themeShade="FF"/>
+        </w:rPr>
+        <w:t>-Users can update their information.</w:t>
+      </w:r>
+    </w:p>
+    <w:p>
+      <w:pPr>
+        <w:pStyle w:val="Normal"/>
+        <w:rPr>
+          <w:rFonts w:ascii="Calibri" w:hAnsi="Calibri" w:eastAsia="Times New Roman" w:cs="Calibri"/>
+          <w:color w:val="000000" w:themeColor="text1" w:themeTint="FF" w:themeShade="FF"/>
+          <w:lang w:val="en-US"/>
+        </w:rPr>
+      </w:pPr>
+      <w:r>
+        <w:rPr>
+          <w:i w:val="0"/>
+          <w:iCs w:val="0"/>
+          <w:color w:val="000000" w:themeColor="text1" w:themeTint="FF" w:themeShade="FF"/>
+        </w:rPr>
+        <w:t xml:space="preserve">-User can see detailed </w:t>
+      </w:r>
+      <w:r>
+        <w:rPr>
+          <w:rFonts w:ascii="Calibri" w:hAnsi="Calibri" w:eastAsia="Times New Roman" w:cs="Calibri"/>
+          <w:color w:val="000000" w:themeColor="text1" w:themeTint="FF" w:themeShade="FF"/>
+          <w:lang w:val="en-US"/>
+        </w:rPr>
+        <w:t>information about a product</w:t>
+      </w:r>
+      <w:r>
+        <w:rPr>
+          <w:rFonts w:ascii="Calibri" w:hAnsi="Calibri" w:eastAsia="Times New Roman" w:cs="Calibri"/>
+          <w:color w:val="000000" w:themeColor="text1" w:themeTint="FF" w:themeShade="FF"/>
+          <w:lang w:val="en-US"/>
+        </w:rPr>
+        <w:t>.</w:t>
+      </w:r>
+    </w:p>
+    <w:p>
+      <w:pPr>
+        <w:pStyle w:val="Normal"/>
+        <w:rPr>
+          <w:i w:val="0"/>
+          <w:iCs w:val="0"/>
+          <w:color w:val="000000" w:themeColor="text1" w:themeTint="FF" w:themeShade="FF"/>
+        </w:rPr>
+      </w:pPr>
+      <w:r>
+        <w:rPr>
+          <w:i w:val="0"/>
+          <w:iCs w:val="0"/>
+          <w:color w:val="000000" w:themeColor="text1" w:themeTint="FF" w:themeShade="FF"/>
+        </w:rPr>
+        <w:t>-Admin can CRUD product.</w:t>
+      </w:r>
+    </w:p>
+    <w:p>
+      <w:pPr>
+        <w:pStyle w:val="Normal"/>
+        <w:rPr>
+          <w:i w:val="1"/>
+          <w:iCs w:val="1"/>
+          <w:color w:val="000000" w:themeColor="text1" w:themeTint="FF" w:themeShade="FF"/>
+        </w:rPr>
+      </w:pPr>
     </w:p>
     <w:p>
       <w:pPr>

--- a/Document/SWP391-AppDevProject_SRS Template.docx
+++ b/Document/SWP391-AppDevProject_SRS Template.docx
@@ -1191,7 +1191,7 @@
       </w:pPr>
       <w:r>
         <w:drawing>
-          <wp:inline wp14:editId="315ED071" wp14:anchorId="55E6369F">
+          <wp:inline wp14:editId="3390E7AB" wp14:anchorId="55E6369F">
             <wp:extent cx="4572000" cy="3152775"/>
             <wp:effectExtent l="0" t="0" r="0" b="0"/>
             <wp:docPr id="686141361" name="" title=""/>
@@ -1206,7 +1206,7 @@
                     <pic:cNvPicPr/>
                   </pic:nvPicPr>
                   <pic:blipFill>
-                    <a:blip r:embed="Rbc1bf419c87b402c">
+                    <a:blip r:embed="Rcb7d746946814bc3">
                       <a:extLst>
                         <a:ext xmlns:a="http://schemas.openxmlformats.org/drawingml/2006/main" uri="{28A0092B-C50C-407E-A947-70E740481C1C}">
                           <a14:useLocalDpi val="0"/>
@@ -1669,18 +1669,51 @@
               <w:ind w:left="0" w:right="0"/>
               <w:jc w:val="center"/>
               <w:rPr>
-                <w:rFonts w:ascii="Calibri" w:hAnsi="Calibri" w:eastAsia="Times New Roman" w:cs="Calibri"/>
-                <w:color w:val="000000" w:themeColor="text1" w:themeTint="FF" w:themeShade="FF"/>
                 <w:lang w:val="en-US"/>
               </w:rPr>
             </w:pPr>
             <w:r>
-              <w:rPr>
-                <w:rFonts w:ascii="Calibri" w:hAnsi="Calibri" w:eastAsia="Times New Roman" w:cs="Calibri"/>
-                <w:color w:val="000000" w:themeColor="text1" w:themeTint="FF" w:themeShade="FF"/>
-                <w:lang w:val="en-US"/>
-              </w:rPr>
-              <w:t>Login Screen</w:t>
+              <w:drawing>
+                <wp:inline wp14:editId="741A51C8" wp14:anchorId="6844647F">
+                  <wp:extent cx="933450" cy="885825"/>
+                  <wp:effectExtent l="0" t="0" r="0" b="0"/>
+                  <wp:docPr id="2076194078" name="" title=""/>
+                  <wp:cNvGraphicFramePr>
+                    <a:graphicFrameLocks noChangeAspect="1"/>
+                  </wp:cNvGraphicFramePr>
+                  <a:graphic>
+                    <a:graphicData uri="http://schemas.openxmlformats.org/drawingml/2006/picture">
+                      <pic:pic>
+                        <pic:nvPicPr>
+                          <pic:cNvPr id="0" name=""/>
+                          <pic:cNvPicPr/>
+                        </pic:nvPicPr>
+                        <pic:blipFill>
+                          <a:blip r:embed="R40f235162b8b43b9">
+                            <a:extLst>
+                              <a:ext xmlns:a="http://schemas.openxmlformats.org/drawingml/2006/main" uri="{28A0092B-C50C-407E-A947-70E740481C1C}">
+                                <a14:useLocalDpi val="0"/>
+                              </a:ext>
+                            </a:extLst>
+                          </a:blip>
+                          <a:stretch>
+                            <a:fillRect/>
+                          </a:stretch>
+                        </pic:blipFill>
+                        <pic:spPr>
+                          <a:xfrm>
+                            <a:off x="0" y="0"/>
+                            <a:ext cx="933450" cy="885825"/>
+                          </a:xfrm>
+                          <a:prstGeom prst="rect">
+                            <a:avLst/>
+                          </a:prstGeom>
+                        </pic:spPr>
+                      </pic:pic>
+                    </a:graphicData>
+                  </a:graphic>
+                </wp:inline>
+              </w:drawing>
             </w:r>
           </w:p>
         </w:tc>
@@ -1872,18 +1905,51 @@
               <w:ind w:left="0" w:right="0"/>
               <w:jc w:val="center"/>
               <w:rPr>
-                <w:rFonts w:ascii="Calibri" w:hAnsi="Calibri" w:eastAsia="Times New Roman" w:cs="Calibri"/>
-                <w:color w:val="000000" w:themeColor="text1" w:themeTint="FF" w:themeShade="FF"/>
                 <w:lang w:val="en-US"/>
               </w:rPr>
             </w:pPr>
             <w:r>
-              <w:rPr>
-                <w:rFonts w:ascii="Calibri" w:hAnsi="Calibri" w:eastAsia="Times New Roman" w:cs="Calibri"/>
-                <w:color w:val="000000" w:themeColor="text1" w:themeTint="FF" w:themeShade="FF"/>
-                <w:lang w:val="en-US"/>
-              </w:rPr>
-              <w:t>Register Screen</w:t>
+              <w:drawing>
+                <wp:inline wp14:editId="762CBCA0" wp14:anchorId="4314F968">
+                  <wp:extent cx="914400" cy="933450"/>
+                  <wp:effectExtent l="0" t="0" r="0" b="0"/>
+                  <wp:docPr id="1457095556" name="" title=""/>
+                  <wp:cNvGraphicFramePr>
+                    <a:graphicFrameLocks noChangeAspect="1"/>
+                  </wp:cNvGraphicFramePr>
+                  <a:graphic>
+                    <a:graphicData uri="http://schemas.openxmlformats.org/drawingml/2006/picture">
+                      <pic:pic>
+                        <pic:nvPicPr>
+                          <pic:cNvPr id="0" name=""/>
+                          <pic:cNvPicPr/>
+                        </pic:nvPicPr>
+                        <pic:blipFill>
+                          <a:blip r:embed="R124fbf76be574aee">
+                            <a:extLst>
+                              <a:ext xmlns:a="http://schemas.openxmlformats.org/drawingml/2006/main" uri="{28A0092B-C50C-407E-A947-70E740481C1C}">
+                                <a14:useLocalDpi val="0"/>
+                              </a:ext>
+                            </a:extLst>
+                          </a:blip>
+                          <a:stretch>
+                            <a:fillRect/>
+                          </a:stretch>
+                        </pic:blipFill>
+                        <pic:spPr>
+                          <a:xfrm>
+                            <a:off x="0" y="0"/>
+                            <a:ext cx="914400" cy="933450"/>
+                          </a:xfrm>
+                          <a:prstGeom prst="rect">
+                            <a:avLst/>
+                          </a:prstGeom>
+                        </pic:spPr>
+                      </pic:pic>
+                    </a:graphicData>
+                  </a:graphic>
+                </wp:inline>
+              </w:drawing>
             </w:r>
           </w:p>
         </w:tc>
@@ -2033,19 +2099,49 @@
               <w:pStyle w:val="Normal"/>
               <w:spacing w:after="0" w:line="240" w:lineRule="auto"/>
               <w:jc w:val="center"/>
-              <w:rPr>
-                <w:rFonts w:ascii="Calibri" w:hAnsi="Calibri" w:eastAsia="Times New Roman" w:cs="Calibri"/>
-                <w:color w:val="000000" w:themeColor="text1" w:themeTint="FF" w:themeShade="FF"/>
-                <w:lang w:val="en-US"/>
-              </w:rPr>
-            </w:pPr>
-            <w:r>
-              <w:rPr>
-                <w:rFonts w:ascii="Calibri" w:hAnsi="Calibri" w:eastAsia="Times New Roman" w:cs="Calibri"/>
-                <w:color w:val="000000" w:themeColor="text1" w:themeTint="FF" w:themeShade="FF"/>
-                <w:lang w:val="en-US"/>
-              </w:rPr>
-              <w:t>Cart Screen</w:t>
+            </w:pPr>
+            <w:r>
+              <w:drawing>
+                <wp:inline wp14:editId="3B11BD86" wp14:anchorId="5F54B16A">
+                  <wp:extent cx="933450" cy="381000"/>
+                  <wp:effectExtent l="0" t="0" r="0" b="0"/>
+                  <wp:docPr id="1005990621" name="" title=""/>
+                  <wp:cNvGraphicFramePr>
+                    <a:graphicFrameLocks noChangeAspect="1"/>
+                  </wp:cNvGraphicFramePr>
+                  <a:graphic>
+                    <a:graphicData uri="http://schemas.openxmlformats.org/drawingml/2006/picture">
+                      <pic:pic>
+                        <pic:nvPicPr>
+                          <pic:cNvPr id="0" name=""/>
+                          <pic:cNvPicPr/>
+                        </pic:nvPicPr>
+                        <pic:blipFill>
+                          <a:blip r:embed="R40d8bbba46f54a21">
+                            <a:extLst>
+                              <a:ext xmlns:a="http://schemas.openxmlformats.org/drawingml/2006/main" uri="{28A0092B-C50C-407E-A947-70E740481C1C}">
+                                <a14:useLocalDpi val="0"/>
+                              </a:ext>
+                            </a:extLst>
+                          </a:blip>
+                          <a:stretch>
+                            <a:fillRect/>
+                          </a:stretch>
+                        </pic:blipFill>
+                        <pic:spPr>
+                          <a:xfrm>
+                            <a:off x="0" y="0"/>
+                            <a:ext cx="933450" cy="381000"/>
+                          </a:xfrm>
+                          <a:prstGeom prst="rect">
+                            <a:avLst/>
+                          </a:prstGeom>
+                        </pic:spPr>
+                      </pic:pic>
+                    </a:graphicData>
+                  </a:graphic>
+                </wp:inline>
+              </w:drawing>
             </w:r>
           </w:p>
           <w:p>
@@ -2217,18 +2313,51 @@
               <w:spacing w:line="240" w:lineRule="auto"/>
               <w:jc w:val="center"/>
               <w:rPr>
-                <w:rFonts w:ascii="Calibri" w:hAnsi="Calibri" w:eastAsia="Times New Roman" w:cs="Calibri"/>
-                <w:color w:val="000000" w:themeColor="text1" w:themeTint="FF" w:themeShade="FF"/>
                 <w:lang w:val="en-US"/>
               </w:rPr>
             </w:pPr>
             <w:r>
-              <w:rPr>
-                <w:rFonts w:ascii="Calibri" w:hAnsi="Calibri" w:eastAsia="Times New Roman" w:cs="Calibri"/>
-                <w:color w:val="000000" w:themeColor="text1" w:themeTint="FF" w:themeShade="FF"/>
-                <w:lang w:val="en-US"/>
-              </w:rPr>
-              <w:t>Home Screen</w:t>
+              <w:drawing>
+                <wp:inline wp14:editId="2898A597" wp14:anchorId="7E503057">
+                  <wp:extent cx="933450" cy="438150"/>
+                  <wp:effectExtent l="0" t="0" r="0" b="0"/>
+                  <wp:docPr id="744457522" name="" title=""/>
+                  <wp:cNvGraphicFramePr>
+                    <a:graphicFrameLocks noChangeAspect="1"/>
+                  </wp:cNvGraphicFramePr>
+                  <a:graphic>
+                    <a:graphicData uri="http://schemas.openxmlformats.org/drawingml/2006/picture">
+                      <pic:pic>
+                        <pic:nvPicPr>
+                          <pic:cNvPr id="0" name=""/>
+                          <pic:cNvPicPr/>
+                        </pic:nvPicPr>
+                        <pic:blipFill>
+                          <a:blip r:embed="R10f6872ff8db4346">
+                            <a:extLst>
+                              <a:ext xmlns:a="http://schemas.openxmlformats.org/drawingml/2006/main" uri="{28A0092B-C50C-407E-A947-70E740481C1C}">
+                                <a14:useLocalDpi val="0"/>
+                              </a:ext>
+                            </a:extLst>
+                          </a:blip>
+                          <a:stretch>
+                            <a:fillRect/>
+                          </a:stretch>
+                        </pic:blipFill>
+                        <pic:spPr>
+                          <a:xfrm>
+                            <a:off x="0" y="0"/>
+                            <a:ext cx="933450" cy="438150"/>
+                          </a:xfrm>
+                          <a:prstGeom prst="rect">
+                            <a:avLst/>
+                          </a:prstGeom>
+                        </pic:spPr>
+                      </pic:pic>
+                    </a:graphicData>
+                  </a:graphic>
+                </wp:inline>
+              </w:drawing>
             </w:r>
           </w:p>
         </w:tc>
@@ -2376,18 +2505,51 @@
               <w:spacing w:line="240" w:lineRule="auto"/>
               <w:jc w:val="center"/>
               <w:rPr>
-                <w:rFonts w:ascii="Calibri" w:hAnsi="Calibri" w:eastAsia="Times New Roman" w:cs="Calibri"/>
-                <w:color w:val="000000" w:themeColor="text1" w:themeTint="FF" w:themeShade="FF"/>
                 <w:lang w:val="en-US"/>
               </w:rPr>
             </w:pPr>
             <w:r>
-              <w:rPr>
-                <w:rFonts w:ascii="Calibri" w:hAnsi="Calibri" w:eastAsia="Times New Roman" w:cs="Calibri"/>
-                <w:color w:val="000000" w:themeColor="text1" w:themeTint="FF" w:themeShade="FF"/>
-                <w:lang w:val="en-US"/>
-              </w:rPr>
-              <w:t>List product’s discount Screen</w:t>
+              <w:drawing>
+                <wp:inline wp14:editId="5BCE27E2" wp14:anchorId="7ED7F6BD">
+                  <wp:extent cx="933450" cy="323850"/>
+                  <wp:effectExtent l="0" t="0" r="0" b="0"/>
+                  <wp:docPr id="1751367170" name="" title=""/>
+                  <wp:cNvGraphicFramePr>
+                    <a:graphicFrameLocks noChangeAspect="1"/>
+                  </wp:cNvGraphicFramePr>
+                  <a:graphic>
+                    <a:graphicData uri="http://schemas.openxmlformats.org/drawingml/2006/picture">
+                      <pic:pic>
+                        <pic:nvPicPr>
+                          <pic:cNvPr id="0" name=""/>
+                          <pic:cNvPicPr/>
+                        </pic:nvPicPr>
+                        <pic:blipFill>
+                          <a:blip r:embed="R5c15e3113a20496e">
+                            <a:extLst>
+                              <a:ext xmlns:a="http://schemas.openxmlformats.org/drawingml/2006/main" uri="{28A0092B-C50C-407E-A947-70E740481C1C}">
+                                <a14:useLocalDpi val="0"/>
+                              </a:ext>
+                            </a:extLst>
+                          </a:blip>
+                          <a:stretch>
+                            <a:fillRect/>
+                          </a:stretch>
+                        </pic:blipFill>
+                        <pic:spPr>
+                          <a:xfrm>
+                            <a:off x="0" y="0"/>
+                            <a:ext cx="933450" cy="323850"/>
+                          </a:xfrm>
+                          <a:prstGeom prst="rect">
+                            <a:avLst/>
+                          </a:prstGeom>
+                        </pic:spPr>
+                      </pic:pic>
+                    </a:graphicData>
+                  </a:graphic>
+                </wp:inline>
+              </w:drawing>
             </w:r>
           </w:p>
         </w:tc>
@@ -2670,18 +2832,51 @@
               <w:spacing w:line="240" w:lineRule="auto"/>
               <w:jc w:val="center"/>
               <w:rPr>
-                <w:rFonts w:ascii="Calibri" w:hAnsi="Calibri" w:eastAsia="Times New Roman" w:cs="Calibri"/>
-                <w:color w:val="000000" w:themeColor="text1" w:themeTint="FF" w:themeShade="FF"/>
                 <w:lang w:val="en-US"/>
               </w:rPr>
             </w:pPr>
             <w:r>
-              <w:rPr>
-                <w:rFonts w:ascii="Calibri" w:hAnsi="Calibri" w:eastAsia="Times New Roman" w:cs="Calibri"/>
-                <w:color w:val="000000" w:themeColor="text1" w:themeTint="FF" w:themeShade="FF"/>
-                <w:lang w:val="en-US"/>
-              </w:rPr>
-              <w:t>Detail product information Screen</w:t>
+              <w:drawing>
+                <wp:inline wp14:editId="07C7F9D7" wp14:anchorId="53CDEE80">
+                  <wp:extent cx="933450" cy="447675"/>
+                  <wp:effectExtent l="0" t="0" r="0" b="0"/>
+                  <wp:docPr id="1396343773" name="" title=""/>
+                  <wp:cNvGraphicFramePr>
+                    <a:graphicFrameLocks noChangeAspect="1"/>
+                  </wp:cNvGraphicFramePr>
+                  <a:graphic>
+                    <a:graphicData uri="http://schemas.openxmlformats.org/drawingml/2006/picture">
+                      <pic:pic>
+                        <pic:nvPicPr>
+                          <pic:cNvPr id="0" name=""/>
+                          <pic:cNvPicPr/>
+                        </pic:nvPicPr>
+                        <pic:blipFill>
+                          <a:blip r:embed="R3f87b498f3394856">
+                            <a:extLst>
+                              <a:ext xmlns:a="http://schemas.openxmlformats.org/drawingml/2006/main" uri="{28A0092B-C50C-407E-A947-70E740481C1C}">
+                                <a14:useLocalDpi val="0"/>
+                              </a:ext>
+                            </a:extLst>
+                          </a:blip>
+                          <a:stretch>
+                            <a:fillRect/>
+                          </a:stretch>
+                        </pic:blipFill>
+                        <pic:spPr>
+                          <a:xfrm>
+                            <a:off x="0" y="0"/>
+                            <a:ext cx="933450" cy="447675"/>
+                          </a:xfrm>
+                          <a:prstGeom prst="rect">
+                            <a:avLst/>
+                          </a:prstGeom>
+                        </pic:spPr>
+                      </pic:pic>
+                    </a:graphicData>
+                  </a:graphic>
+                </wp:inline>
+              </w:drawing>
             </w:r>
           </w:p>
         </w:tc>
@@ -2972,18 +3167,51 @@
               <w:spacing w:line="240" w:lineRule="auto"/>
               <w:jc w:val="center"/>
               <w:rPr>
-                <w:rFonts w:ascii="Calibri" w:hAnsi="Calibri" w:eastAsia="Times New Roman" w:cs="Calibri"/>
-                <w:color w:val="000000" w:themeColor="text1" w:themeTint="FF" w:themeShade="FF"/>
                 <w:lang w:val="en-US"/>
               </w:rPr>
             </w:pPr>
             <w:r>
-              <w:rPr>
-                <w:rFonts w:ascii="Calibri" w:hAnsi="Calibri" w:eastAsia="Times New Roman" w:cs="Calibri"/>
-                <w:color w:val="000000" w:themeColor="text1" w:themeTint="FF" w:themeShade="FF"/>
-                <w:lang w:val="en-US"/>
-              </w:rPr>
-              <w:t>Detail payment Screen</w:t>
+              <w:drawing>
+                <wp:inline wp14:editId="5A13ADB1" wp14:anchorId="289C9977">
+                  <wp:extent cx="933450" cy="257175"/>
+                  <wp:effectExtent l="0" t="0" r="0" b="0"/>
+                  <wp:docPr id="596921424" name="" title=""/>
+                  <wp:cNvGraphicFramePr>
+                    <a:graphicFrameLocks noChangeAspect="1"/>
+                  </wp:cNvGraphicFramePr>
+                  <a:graphic>
+                    <a:graphicData uri="http://schemas.openxmlformats.org/drawingml/2006/picture">
+                      <pic:pic>
+                        <pic:nvPicPr>
+                          <pic:cNvPr id="0" name=""/>
+                          <pic:cNvPicPr/>
+                        </pic:nvPicPr>
+                        <pic:blipFill>
+                          <a:blip r:embed="Raa3faaf67ae14247">
+                            <a:extLst>
+                              <a:ext xmlns:a="http://schemas.openxmlformats.org/drawingml/2006/main" uri="{28A0092B-C50C-407E-A947-70E740481C1C}">
+                                <a14:useLocalDpi val="0"/>
+                              </a:ext>
+                            </a:extLst>
+                          </a:blip>
+                          <a:stretch>
+                            <a:fillRect/>
+                          </a:stretch>
+                        </pic:blipFill>
+                        <pic:spPr>
+                          <a:xfrm>
+                            <a:off x="0" y="0"/>
+                            <a:ext cx="933450" cy="257175"/>
+                          </a:xfrm>
+                          <a:prstGeom prst="rect">
+                            <a:avLst/>
+                          </a:prstGeom>
+                        </pic:spPr>
+                      </pic:pic>
+                    </a:graphicData>
+                  </a:graphic>
+                </wp:inline>
+              </w:drawing>
             </w:r>
           </w:p>
         </w:tc>
@@ -3115,26 +3343,51 @@
               <w:spacing w:line="240" w:lineRule="auto"/>
               <w:jc w:val="center"/>
               <w:rPr>
-                <w:rFonts w:ascii="Calibri" w:hAnsi="Calibri" w:eastAsia="Times New Roman" w:cs="Calibri"/>
-                <w:color w:val="000000" w:themeColor="text1" w:themeTint="FF" w:themeShade="FF"/>
                 <w:lang w:val="en-US"/>
               </w:rPr>
             </w:pPr>
             <w:r>
-              <w:rPr>
-                <w:rFonts w:ascii="Calibri" w:hAnsi="Calibri" w:eastAsia="Times New Roman" w:cs="Calibri"/>
-                <w:color w:val="000000" w:themeColor="text1" w:themeTint="FF" w:themeShade="FF"/>
-                <w:lang w:val="en-US"/>
-              </w:rPr>
-              <w:t>Account</w:t>
-            </w:r>
-            <w:r>
-              <w:rPr>
-                <w:rFonts w:ascii="Calibri" w:hAnsi="Calibri" w:eastAsia="Times New Roman" w:cs="Calibri"/>
-                <w:color w:val="000000" w:themeColor="text1" w:themeTint="FF" w:themeShade="FF"/>
-                <w:lang w:val="en-US"/>
-              </w:rPr>
-              <w:t xml:space="preserve"> Screen</w:t>
+              <w:drawing>
+                <wp:inline wp14:editId="6BE5CCF6" wp14:anchorId="46A6012D">
+                  <wp:extent cx="933450" cy="333375"/>
+                  <wp:effectExtent l="0" t="0" r="0" b="0"/>
+                  <wp:docPr id="995180663" name="" title=""/>
+                  <wp:cNvGraphicFramePr>
+                    <a:graphicFrameLocks noChangeAspect="1"/>
+                  </wp:cNvGraphicFramePr>
+                  <a:graphic>
+                    <a:graphicData uri="http://schemas.openxmlformats.org/drawingml/2006/picture">
+                      <pic:pic>
+                        <pic:nvPicPr>
+                          <pic:cNvPr id="0" name=""/>
+                          <pic:cNvPicPr/>
+                        </pic:nvPicPr>
+                        <pic:blipFill>
+                          <a:blip r:embed="R9e247305137a4aa1">
+                            <a:extLst>
+                              <a:ext xmlns:a="http://schemas.openxmlformats.org/drawingml/2006/main" uri="{28A0092B-C50C-407E-A947-70E740481C1C}">
+                                <a14:useLocalDpi val="0"/>
+                              </a:ext>
+                            </a:extLst>
+                          </a:blip>
+                          <a:stretch>
+                            <a:fillRect/>
+                          </a:stretch>
+                        </pic:blipFill>
+                        <pic:spPr>
+                          <a:xfrm>
+                            <a:off x="0" y="0"/>
+                            <a:ext cx="933450" cy="333375"/>
+                          </a:xfrm>
+                          <a:prstGeom prst="rect">
+                            <a:avLst/>
+                          </a:prstGeom>
+                        </pic:spPr>
+                      </pic:pic>
+                    </a:graphicData>
+                  </a:graphic>
+                </wp:inline>
+              </w:drawing>
             </w:r>
           </w:p>
         </w:tc>
@@ -3171,561 +3424,6 @@
               </w:rPr>
               <w:t>Display information about a customer's account, which can change some of the information as the customer wishes</w:t>
             </w:r>
-          </w:p>
-        </w:tc>
-      </w:tr>
-      <w:tr>
-        <w:trPr>
-          <w:trHeight w:val="288"/>
-        </w:trPr>
-        <w:tc>
-          <w:tcPr>
-            <w:tcW w:w="511" w:type="dxa"/>
-            <w:tcBorders>
-              <w:top w:val="nil"/>
-              <w:left w:val="single" w:color="auto" w:sz="4" w:space="0"/>
-              <w:bottom w:val="single" w:color="auto" w:sz="4" w:space="0"/>
-              <w:right w:val="single" w:color="auto" w:sz="4" w:space="0"/>
-            </w:tcBorders>
-            <w:tcMar/>
-            <w:vAlign w:val="center"/>
-          </w:tcPr>
-          <w:p>
-            <w:pPr>
-              <w:pStyle w:val="Normal"/>
-              <w:spacing w:line="240" w:lineRule="auto"/>
-              <w:jc w:val="center"/>
-              <w:rPr>
-                <w:rFonts w:ascii="Calibri" w:hAnsi="Calibri" w:eastAsia="Times New Roman" w:cs="Calibri"/>
-                <w:color w:val="000000" w:themeColor="text1" w:themeTint="FF" w:themeShade="FF"/>
-                <w:lang w:val="en-US"/>
-              </w:rPr>
-            </w:pPr>
-          </w:p>
-        </w:tc>
-        <w:tc>
-          <w:tcPr>
-            <w:tcW w:w="1616" w:type="dxa"/>
-            <w:tcBorders>
-              <w:top w:val="nil"/>
-              <w:left w:val="single" w:color="auto" w:sz="4" w:space="0"/>
-              <w:bottom w:val="single" w:color="auto" w:sz="4" w:space="0"/>
-              <w:right w:val="single" w:color="auto" w:sz="4" w:space="0"/>
-            </w:tcBorders>
-            <w:shd w:val="clear" w:color="auto" w:fill="auto"/>
-            <w:noWrap/>
-            <w:tcMar/>
-            <w:vAlign w:val="center"/>
-          </w:tcPr>
-          <w:p>
-            <w:pPr>
-              <w:pStyle w:val="Normal"/>
-              <w:spacing w:line="240" w:lineRule="auto"/>
-              <w:jc w:val="center"/>
-              <w:rPr>
-                <w:rFonts w:ascii="Calibri" w:hAnsi="Calibri" w:eastAsia="Times New Roman" w:cs="Calibri"/>
-                <w:color w:val="000000" w:themeColor="text1" w:themeTint="FF" w:themeShade="FF"/>
-                <w:lang w:val="en-US"/>
-              </w:rPr>
-            </w:pPr>
-          </w:p>
-        </w:tc>
-        <w:tc>
-          <w:tcPr>
-            <w:tcW w:w="1701" w:type="dxa"/>
-            <w:tcBorders>
-              <w:top w:val="nil"/>
-              <w:left w:val="nil"/>
-              <w:bottom w:val="single" w:color="auto" w:sz="4" w:space="0"/>
-              <w:right w:val="single" w:color="auto" w:sz="4" w:space="0"/>
-            </w:tcBorders>
-            <w:shd w:val="clear" w:color="auto" w:fill="auto"/>
-            <w:noWrap/>
-            <w:tcMar/>
-            <w:vAlign w:val="center"/>
-          </w:tcPr>
-          <w:p>
-            <w:pPr>
-              <w:pStyle w:val="Normal"/>
-              <w:spacing w:line="240" w:lineRule="auto"/>
-              <w:jc w:val="center"/>
-              <w:rPr>
-                <w:rFonts w:ascii="Calibri" w:hAnsi="Calibri" w:eastAsia="Times New Roman" w:cs="Calibri"/>
-                <w:color w:val="000000" w:themeColor="text1" w:themeTint="FF" w:themeShade="FF"/>
-                <w:lang w:val="en-US"/>
-              </w:rPr>
-            </w:pPr>
-          </w:p>
-        </w:tc>
-        <w:tc>
-          <w:tcPr>
-            <w:tcW w:w="5244" w:type="dxa"/>
-            <w:tcBorders>
-              <w:top w:val="nil"/>
-              <w:left w:val="nil"/>
-              <w:bottom w:val="single" w:color="auto" w:sz="4" w:space="0"/>
-              <w:right w:val="single" w:color="auto" w:sz="4" w:space="0"/>
-            </w:tcBorders>
-            <w:shd w:val="clear" w:color="auto" w:fill="auto"/>
-            <w:noWrap/>
-            <w:tcMar/>
-            <w:vAlign w:val="center"/>
-          </w:tcPr>
-          <w:p>
-            <w:pPr>
-              <w:pStyle w:val="Normal"/>
-              <w:spacing w:line="240" w:lineRule="auto"/>
-              <w:jc w:val="center"/>
-              <w:rPr>
-                <w:rFonts w:ascii="Calibri" w:hAnsi="Calibri" w:eastAsia="Times New Roman" w:cs="Calibri"/>
-                <w:color w:val="000000" w:themeColor="text1" w:themeTint="FF" w:themeShade="FF"/>
-                <w:lang w:val="en-US"/>
-              </w:rPr>
-            </w:pPr>
-          </w:p>
-        </w:tc>
-      </w:tr>
-      <w:tr>
-        <w:trPr>
-          <w:trHeight w:val="288"/>
-        </w:trPr>
-        <w:tc>
-          <w:tcPr>
-            <w:tcW w:w="511" w:type="dxa"/>
-            <w:tcBorders>
-              <w:top w:val="nil"/>
-              <w:left w:val="single" w:color="auto" w:sz="4" w:space="0"/>
-              <w:bottom w:val="single" w:color="auto" w:sz="4" w:space="0"/>
-              <w:right w:val="single" w:color="auto" w:sz="4" w:space="0"/>
-            </w:tcBorders>
-            <w:tcMar/>
-            <w:vAlign w:val="center"/>
-          </w:tcPr>
-          <w:p>
-            <w:pPr>
-              <w:pStyle w:val="Normal"/>
-              <w:spacing w:line="240" w:lineRule="auto"/>
-              <w:jc w:val="center"/>
-              <w:rPr>
-                <w:rFonts w:ascii="Calibri" w:hAnsi="Calibri" w:eastAsia="Times New Roman" w:cs="Calibri"/>
-                <w:color w:val="000000" w:themeColor="text1" w:themeTint="FF" w:themeShade="FF"/>
-                <w:lang w:val="en-US"/>
-              </w:rPr>
-            </w:pPr>
-          </w:p>
-        </w:tc>
-        <w:tc>
-          <w:tcPr>
-            <w:tcW w:w="1616" w:type="dxa"/>
-            <w:tcBorders>
-              <w:top w:val="nil"/>
-              <w:left w:val="single" w:color="auto" w:sz="4" w:space="0"/>
-              <w:bottom w:val="single" w:color="auto" w:sz="4" w:space="0"/>
-              <w:right w:val="single" w:color="auto" w:sz="4" w:space="0"/>
-            </w:tcBorders>
-            <w:shd w:val="clear" w:color="auto" w:fill="auto"/>
-            <w:noWrap/>
-            <w:tcMar/>
-            <w:vAlign w:val="center"/>
-          </w:tcPr>
-          <w:p>
-            <w:pPr>
-              <w:pStyle w:val="Normal"/>
-              <w:spacing w:line="240" w:lineRule="auto"/>
-              <w:jc w:val="center"/>
-              <w:rPr>
-                <w:rFonts w:ascii="Calibri" w:hAnsi="Calibri" w:eastAsia="Times New Roman" w:cs="Calibri"/>
-                <w:color w:val="000000" w:themeColor="text1" w:themeTint="FF" w:themeShade="FF"/>
-                <w:lang w:val="en-US"/>
-              </w:rPr>
-            </w:pPr>
-          </w:p>
-        </w:tc>
-        <w:tc>
-          <w:tcPr>
-            <w:tcW w:w="1701" w:type="dxa"/>
-            <w:tcBorders>
-              <w:top w:val="nil"/>
-              <w:left w:val="nil"/>
-              <w:bottom w:val="single" w:color="auto" w:sz="4" w:space="0"/>
-              <w:right w:val="single" w:color="auto" w:sz="4" w:space="0"/>
-            </w:tcBorders>
-            <w:shd w:val="clear" w:color="auto" w:fill="auto"/>
-            <w:noWrap/>
-            <w:tcMar/>
-            <w:vAlign w:val="center"/>
-          </w:tcPr>
-          <w:p>
-            <w:pPr>
-              <w:pStyle w:val="Normal"/>
-              <w:spacing w:line="240" w:lineRule="auto"/>
-              <w:jc w:val="center"/>
-              <w:rPr>
-                <w:rFonts w:ascii="Calibri" w:hAnsi="Calibri" w:eastAsia="Times New Roman" w:cs="Calibri"/>
-                <w:color w:val="000000" w:themeColor="text1" w:themeTint="FF" w:themeShade="FF"/>
-                <w:lang w:val="en-US"/>
-              </w:rPr>
-            </w:pPr>
-          </w:p>
-        </w:tc>
-        <w:tc>
-          <w:tcPr>
-            <w:tcW w:w="5244" w:type="dxa"/>
-            <w:tcBorders>
-              <w:top w:val="nil"/>
-              <w:left w:val="nil"/>
-              <w:bottom w:val="single" w:color="auto" w:sz="4" w:space="0"/>
-              <w:right w:val="single" w:color="auto" w:sz="4" w:space="0"/>
-            </w:tcBorders>
-            <w:shd w:val="clear" w:color="auto" w:fill="auto"/>
-            <w:noWrap/>
-            <w:tcMar/>
-            <w:vAlign w:val="center"/>
-          </w:tcPr>
-          <w:p>
-            <w:pPr>
-              <w:pStyle w:val="Normal"/>
-              <w:spacing w:line="240" w:lineRule="auto"/>
-              <w:jc w:val="center"/>
-              <w:rPr>
-                <w:rFonts w:ascii="Calibri" w:hAnsi="Calibri" w:eastAsia="Times New Roman" w:cs="Calibri"/>
-                <w:color w:val="000000" w:themeColor="text1" w:themeTint="FF" w:themeShade="FF"/>
-                <w:lang w:val="en-US"/>
-              </w:rPr>
-            </w:pPr>
-          </w:p>
-        </w:tc>
-      </w:tr>
-      <w:tr>
-        <w:trPr>
-          <w:trHeight w:val="288"/>
-        </w:trPr>
-        <w:tc>
-          <w:tcPr>
-            <w:tcW w:w="511" w:type="dxa"/>
-            <w:tcBorders>
-              <w:top w:val="nil"/>
-              <w:left w:val="single" w:color="auto" w:sz="4" w:space="0"/>
-              <w:bottom w:val="single" w:color="auto" w:sz="4" w:space="0"/>
-              <w:right w:val="single" w:color="auto" w:sz="4" w:space="0"/>
-            </w:tcBorders>
-            <w:tcMar/>
-            <w:vAlign w:val="center"/>
-          </w:tcPr>
-          <w:p>
-            <w:pPr>
-              <w:pStyle w:val="Normal"/>
-              <w:spacing w:line="240" w:lineRule="auto"/>
-              <w:jc w:val="center"/>
-              <w:rPr>
-                <w:rFonts w:ascii="Calibri" w:hAnsi="Calibri" w:eastAsia="Times New Roman" w:cs="Calibri"/>
-                <w:color w:val="000000" w:themeColor="text1" w:themeTint="FF" w:themeShade="FF"/>
-                <w:lang w:val="en-US"/>
-              </w:rPr>
-            </w:pPr>
-          </w:p>
-        </w:tc>
-        <w:tc>
-          <w:tcPr>
-            <w:tcW w:w="1616" w:type="dxa"/>
-            <w:tcBorders>
-              <w:top w:val="nil"/>
-              <w:left w:val="single" w:color="auto" w:sz="4" w:space="0"/>
-              <w:bottom w:val="single" w:color="auto" w:sz="4" w:space="0"/>
-              <w:right w:val="single" w:color="auto" w:sz="4" w:space="0"/>
-            </w:tcBorders>
-            <w:shd w:val="clear" w:color="auto" w:fill="auto"/>
-            <w:noWrap/>
-            <w:tcMar/>
-            <w:vAlign w:val="center"/>
-          </w:tcPr>
-          <w:p>
-            <w:pPr>
-              <w:pStyle w:val="Normal"/>
-              <w:spacing w:line="240" w:lineRule="auto"/>
-              <w:jc w:val="center"/>
-              <w:rPr>
-                <w:rFonts w:ascii="Calibri" w:hAnsi="Calibri" w:eastAsia="Times New Roman" w:cs="Calibri"/>
-                <w:color w:val="000000" w:themeColor="text1" w:themeTint="FF" w:themeShade="FF"/>
-                <w:lang w:val="en-US"/>
-              </w:rPr>
-            </w:pPr>
-          </w:p>
-        </w:tc>
-        <w:tc>
-          <w:tcPr>
-            <w:tcW w:w="1701" w:type="dxa"/>
-            <w:tcBorders>
-              <w:top w:val="nil"/>
-              <w:left w:val="nil"/>
-              <w:bottom w:val="single" w:color="auto" w:sz="4" w:space="0"/>
-              <w:right w:val="single" w:color="auto" w:sz="4" w:space="0"/>
-            </w:tcBorders>
-            <w:shd w:val="clear" w:color="auto" w:fill="auto"/>
-            <w:noWrap/>
-            <w:tcMar/>
-            <w:vAlign w:val="center"/>
-          </w:tcPr>
-          <w:p>
-            <w:pPr>
-              <w:pStyle w:val="Normal"/>
-              <w:spacing w:line="240" w:lineRule="auto"/>
-              <w:jc w:val="center"/>
-              <w:rPr>
-                <w:rFonts w:ascii="Calibri" w:hAnsi="Calibri" w:eastAsia="Times New Roman" w:cs="Calibri"/>
-                <w:color w:val="000000" w:themeColor="text1" w:themeTint="FF" w:themeShade="FF"/>
-                <w:lang w:val="en-US"/>
-              </w:rPr>
-            </w:pPr>
-          </w:p>
-        </w:tc>
-        <w:tc>
-          <w:tcPr>
-            <w:tcW w:w="5244" w:type="dxa"/>
-            <w:tcBorders>
-              <w:top w:val="nil"/>
-              <w:left w:val="nil"/>
-              <w:bottom w:val="single" w:color="auto" w:sz="4" w:space="0"/>
-              <w:right w:val="single" w:color="auto" w:sz="4" w:space="0"/>
-            </w:tcBorders>
-            <w:shd w:val="clear" w:color="auto" w:fill="auto"/>
-            <w:noWrap/>
-            <w:tcMar/>
-            <w:vAlign w:val="center"/>
-          </w:tcPr>
-          <w:p>
-            <w:pPr>
-              <w:pStyle w:val="Normal"/>
-              <w:spacing w:line="240" w:lineRule="auto"/>
-              <w:jc w:val="center"/>
-              <w:rPr>
-                <w:rFonts w:ascii="Calibri" w:hAnsi="Calibri" w:eastAsia="Times New Roman" w:cs="Calibri"/>
-                <w:color w:val="000000" w:themeColor="text1" w:themeTint="FF" w:themeShade="FF"/>
-                <w:lang w:val="en-US"/>
-              </w:rPr>
-            </w:pPr>
-          </w:p>
-        </w:tc>
-      </w:tr>
-      <w:tr>
-        <w:trPr>
-          <w:trHeight w:val="288"/>
-        </w:trPr>
-        <w:tc>
-          <w:tcPr>
-            <w:tcW w:w="511" w:type="dxa"/>
-            <w:tcBorders>
-              <w:top w:val="nil"/>
-              <w:left w:val="single" w:color="auto" w:sz="4" w:space="0"/>
-              <w:bottom w:val="single" w:color="auto" w:sz="4" w:space="0"/>
-              <w:right w:val="single" w:color="auto" w:sz="4" w:space="0"/>
-            </w:tcBorders>
-            <w:tcMar/>
-            <w:vAlign w:val="center"/>
-          </w:tcPr>
-          <w:p>
-            <w:pPr>
-              <w:pStyle w:val="Normal"/>
-              <w:spacing w:line="240" w:lineRule="auto"/>
-              <w:jc w:val="center"/>
-              <w:rPr>
-                <w:rFonts w:ascii="Calibri" w:hAnsi="Calibri" w:eastAsia="Times New Roman" w:cs="Calibri"/>
-                <w:color w:val="000000" w:themeColor="text1" w:themeTint="FF" w:themeShade="FF"/>
-                <w:lang w:val="en-US"/>
-              </w:rPr>
-            </w:pPr>
-          </w:p>
-        </w:tc>
-        <w:tc>
-          <w:tcPr>
-            <w:tcW w:w="1616" w:type="dxa"/>
-            <w:tcBorders>
-              <w:top w:val="nil"/>
-              <w:left w:val="single" w:color="auto" w:sz="4" w:space="0"/>
-              <w:bottom w:val="single" w:color="auto" w:sz="4" w:space="0"/>
-              <w:right w:val="single" w:color="auto" w:sz="4" w:space="0"/>
-            </w:tcBorders>
-            <w:shd w:val="clear" w:color="auto" w:fill="auto"/>
-            <w:noWrap/>
-            <w:tcMar/>
-            <w:vAlign w:val="center"/>
-          </w:tcPr>
-          <w:p>
-            <w:pPr>
-              <w:pStyle w:val="Normal"/>
-              <w:spacing w:line="240" w:lineRule="auto"/>
-              <w:jc w:val="center"/>
-              <w:rPr>
-                <w:rFonts w:ascii="Calibri" w:hAnsi="Calibri" w:eastAsia="Times New Roman" w:cs="Calibri"/>
-                <w:color w:val="000000" w:themeColor="text1" w:themeTint="FF" w:themeShade="FF"/>
-                <w:lang w:val="en-US"/>
-              </w:rPr>
-            </w:pPr>
-          </w:p>
-        </w:tc>
-        <w:tc>
-          <w:tcPr>
-            <w:tcW w:w="1701" w:type="dxa"/>
-            <w:tcBorders>
-              <w:top w:val="nil"/>
-              <w:left w:val="nil"/>
-              <w:bottom w:val="single" w:color="auto" w:sz="4" w:space="0"/>
-              <w:right w:val="single" w:color="auto" w:sz="4" w:space="0"/>
-            </w:tcBorders>
-            <w:shd w:val="clear" w:color="auto" w:fill="auto"/>
-            <w:noWrap/>
-            <w:tcMar/>
-            <w:vAlign w:val="center"/>
-          </w:tcPr>
-          <w:p>
-            <w:pPr>
-              <w:pStyle w:val="Normal"/>
-              <w:spacing w:line="240" w:lineRule="auto"/>
-              <w:jc w:val="center"/>
-              <w:rPr>
-                <w:rFonts w:ascii="Calibri" w:hAnsi="Calibri" w:eastAsia="Times New Roman" w:cs="Calibri"/>
-                <w:color w:val="000000" w:themeColor="text1" w:themeTint="FF" w:themeShade="FF"/>
-                <w:lang w:val="en-US"/>
-              </w:rPr>
-            </w:pPr>
-          </w:p>
-        </w:tc>
-        <w:tc>
-          <w:tcPr>
-            <w:tcW w:w="5244" w:type="dxa"/>
-            <w:tcBorders>
-              <w:top w:val="nil"/>
-              <w:left w:val="nil"/>
-              <w:bottom w:val="single" w:color="auto" w:sz="4" w:space="0"/>
-              <w:right w:val="single" w:color="auto" w:sz="4" w:space="0"/>
-            </w:tcBorders>
-            <w:shd w:val="clear" w:color="auto" w:fill="auto"/>
-            <w:noWrap/>
-            <w:tcMar/>
-            <w:vAlign w:val="center"/>
-          </w:tcPr>
-          <w:p>
-            <w:pPr>
-              <w:pStyle w:val="Normal"/>
-              <w:spacing w:line="240" w:lineRule="auto"/>
-              <w:jc w:val="center"/>
-              <w:rPr>
-                <w:rFonts w:ascii="Calibri" w:hAnsi="Calibri" w:eastAsia="Times New Roman" w:cs="Calibri"/>
-                <w:color w:val="000000" w:themeColor="text1" w:themeTint="FF" w:themeShade="FF"/>
-                <w:lang w:val="en-US"/>
-              </w:rPr>
-            </w:pPr>
-          </w:p>
-        </w:tc>
-      </w:tr>
-      <w:tr>
-        <w:trPr>
-          <w:trHeight w:val="288"/>
-        </w:trPr>
-        <w:tc>
-          <w:tcPr>
-            <w:tcW w:w="511" w:type="dxa"/>
-            <w:tcBorders>
-              <w:top w:val="nil"/>
-              <w:left w:val="single" w:color="auto" w:sz="4" w:space="0"/>
-              <w:bottom w:val="single" w:color="auto" w:sz="4" w:space="0"/>
-              <w:right w:val="single" w:color="auto" w:sz="4" w:space="0"/>
-            </w:tcBorders>
-            <w:tcMar/>
-            <w:vAlign w:val="center"/>
-          </w:tcPr>
-          <w:p>
-            <w:pPr>
-              <w:pStyle w:val="Normal"/>
-              <w:spacing w:line="240" w:lineRule="auto"/>
-              <w:jc w:val="center"/>
-              <w:rPr>
-                <w:rFonts w:ascii="Calibri" w:hAnsi="Calibri" w:eastAsia="Times New Roman" w:cs="Calibri"/>
-                <w:color w:val="000000" w:themeColor="text1" w:themeTint="FF" w:themeShade="FF"/>
-                <w:lang w:val="en-US"/>
-              </w:rPr>
-            </w:pPr>
-          </w:p>
-        </w:tc>
-        <w:tc>
-          <w:tcPr>
-            <w:tcW w:w="1616" w:type="dxa"/>
-            <w:tcBorders>
-              <w:top w:val="nil"/>
-              <w:left w:val="single" w:color="auto" w:sz="4" w:space="0"/>
-              <w:bottom w:val="single" w:color="auto" w:sz="4" w:space="0"/>
-              <w:right w:val="single" w:color="auto" w:sz="4" w:space="0"/>
-            </w:tcBorders>
-            <w:shd w:val="clear" w:color="auto" w:fill="auto"/>
-            <w:noWrap/>
-            <w:tcMar/>
-            <w:vAlign w:val="center"/>
-          </w:tcPr>
-          <w:p>
-            <w:pPr>
-              <w:pStyle w:val="Normal"/>
-              <w:spacing w:line="240" w:lineRule="auto"/>
-              <w:jc w:val="center"/>
-              <w:rPr>
-                <w:rFonts w:ascii="Calibri" w:hAnsi="Calibri" w:eastAsia="Times New Roman" w:cs="Calibri"/>
-                <w:color w:val="000000" w:themeColor="text1" w:themeTint="FF" w:themeShade="FF"/>
-                <w:lang w:val="en-US"/>
-              </w:rPr>
-            </w:pPr>
-          </w:p>
-        </w:tc>
-        <w:tc>
-          <w:tcPr>
-            <w:tcW w:w="1701" w:type="dxa"/>
-            <w:tcBorders>
-              <w:top w:val="nil"/>
-              <w:left w:val="nil"/>
-              <w:bottom w:val="single" w:color="auto" w:sz="4" w:space="0"/>
-              <w:right w:val="single" w:color="auto" w:sz="4" w:space="0"/>
-            </w:tcBorders>
-            <w:shd w:val="clear" w:color="auto" w:fill="auto"/>
-            <w:noWrap/>
-            <w:tcMar/>
-            <w:vAlign w:val="center"/>
-          </w:tcPr>
-          <w:p>
-            <w:pPr>
-              <w:pStyle w:val="Normal"/>
-              <w:spacing w:line="240" w:lineRule="auto"/>
-              <w:jc w:val="center"/>
-              <w:rPr>
-                <w:rFonts w:ascii="Calibri" w:hAnsi="Calibri" w:eastAsia="Times New Roman" w:cs="Calibri"/>
-                <w:color w:val="000000" w:themeColor="text1" w:themeTint="FF" w:themeShade="FF"/>
-                <w:lang w:val="en-US"/>
-              </w:rPr>
-            </w:pPr>
-          </w:p>
-        </w:tc>
-        <w:tc>
-          <w:tcPr>
-            <w:tcW w:w="5244" w:type="dxa"/>
-            <w:tcBorders>
-              <w:top w:val="nil"/>
-              <w:left w:val="nil"/>
-              <w:bottom w:val="single" w:color="auto" w:sz="4" w:space="0"/>
-              <w:right w:val="single" w:color="auto" w:sz="4" w:space="0"/>
-            </w:tcBorders>
-            <w:shd w:val="clear" w:color="auto" w:fill="auto"/>
-            <w:noWrap/>
-            <w:tcMar/>
-            <w:vAlign w:val="center"/>
-          </w:tcPr>
-          <w:p>
-            <w:pPr>
-              <w:pStyle w:val="Normal"/>
-              <w:spacing w:line="240" w:lineRule="auto"/>
-              <w:jc w:val="center"/>
-              <w:rPr>
-                <w:rFonts w:ascii="Calibri" w:hAnsi="Calibri" w:eastAsia="Times New Roman" w:cs="Calibri"/>
-                <w:color w:val="000000" w:themeColor="text1" w:themeTint="FF" w:themeShade="FF"/>
-                <w:lang w:val="en-US"/>
-              </w:rPr>
-            </w:pPr>
           </w:p>
         </w:tc>
       </w:tr>
@@ -5590,7 +5288,7 @@
               <w:rPr>
                 <w:rFonts w:ascii="Calibri" w:hAnsi="Calibri" w:cs="Calibri"/>
               </w:rPr>
-              <w:t>…</w:t>
+              <w:t>Product status notification</w:t>
             </w:r>
           </w:p>
         </w:tc>
@@ -5608,6 +5306,12 @@
                 <w:rFonts w:ascii="Calibri" w:hAnsi="Calibri" w:cs="Calibri"/>
               </w:rPr>
             </w:pPr>
+            <w:r>
+              <w:rPr>
+                <w:rFonts w:ascii="Calibri" w:hAnsi="Calibri" w:cs="Calibri"/>
+              </w:rPr>
+              <w:t>Provide information</w:t>
+            </w:r>
           </w:p>
         </w:tc>
         <w:tc>
@@ -5624,6 +5328,103 @@
                 <w:rFonts w:ascii="Calibri" w:hAnsi="Calibri" w:cs="Calibri"/>
               </w:rPr>
             </w:pPr>
+            <w:r>
+              <w:rPr>
+                <w:rFonts w:ascii="Calibri" w:hAnsi="Calibri" w:cs="Calibri"/>
+              </w:rPr>
+              <w:t>Notify users whether the product is in stock or not</w:t>
+            </w:r>
+          </w:p>
+        </w:tc>
+      </w:tr>
+      <w:tr>
+        <w:tc>
+          <w:tcPr>
+            <w:tcW w:w="362" w:type="dxa"/>
+            <w:shd w:val="clear" w:color="auto" w:fill="auto"/>
+            <w:tcMar/>
+            <w:vAlign w:val="center"/>
+          </w:tcPr>
+          <w:p>
+            <w:pPr>
+              <w:pStyle w:val="Normal"/>
+              <w:rPr>
+                <w:rFonts w:ascii="Calibri" w:hAnsi="Calibri" w:cs="Calibri"/>
+              </w:rPr>
+            </w:pPr>
+            <w:r>
+              <w:rPr>
+                <w:rFonts w:ascii="Calibri" w:hAnsi="Calibri" w:cs="Calibri"/>
+              </w:rPr>
+              <w:t>3</w:t>
+            </w:r>
+          </w:p>
+        </w:tc>
+        <w:tc>
+          <w:tcPr>
+            <w:tcW w:w="1623" w:type="dxa"/>
+            <w:tcMar/>
+            <w:vAlign w:val="center"/>
+          </w:tcPr>
+          <w:p>
+            <w:pPr>
+              <w:pStyle w:val="Normal"/>
+              <w:jc w:val="center"/>
+              <w:rPr>
+                <w:rFonts w:ascii="Calibri" w:hAnsi="Calibri" w:cs="Calibri"/>
+              </w:rPr>
+            </w:pPr>
+            <w:r>
+              <w:rPr>
+                <w:rFonts w:ascii="Calibri" w:hAnsi="Calibri" w:cs="Calibri"/>
+              </w:rPr>
+              <w:t>Notice of order status</w:t>
+            </w:r>
+          </w:p>
+        </w:tc>
+        <w:tc>
+          <w:tcPr>
+            <w:tcW w:w="1843" w:type="dxa"/>
+            <w:shd w:val="clear" w:color="auto" w:fill="auto"/>
+            <w:tcMar/>
+            <w:vAlign w:val="center"/>
+          </w:tcPr>
+          <w:p>
+            <w:pPr>
+              <w:jc w:val="center"/>
+              <w:rPr>
+                <w:rFonts w:ascii="Calibri" w:hAnsi="Calibri" w:cs="Calibri"/>
+              </w:rPr>
+            </w:pPr>
+            <w:r>
+              <w:rPr>
+                <w:rFonts w:ascii="Calibri" w:hAnsi="Calibri" w:cs="Calibri"/>
+              </w:rPr>
+              <w:t>Provide information</w:t>
+            </w:r>
+          </w:p>
+        </w:tc>
+        <w:tc>
+          <w:tcPr>
+            <w:tcW w:w="5217" w:type="dxa"/>
+            <w:shd w:val="clear" w:color="auto" w:fill="auto"/>
+            <w:tcMar/>
+            <w:vAlign w:val="center"/>
+          </w:tcPr>
+          <w:p>
+            <w:pPr>
+              <w:pStyle w:val="Normal"/>
+              <w:jc w:val="center"/>
+              <w:rPr>
+                <w:rFonts w:ascii="Calibri" w:hAnsi="Calibri" w:cs="Calibri"/>
+              </w:rPr>
+            </w:pPr>
+            <w:r>
+              <w:rPr>
+                <w:rFonts w:ascii="Calibri" w:hAnsi="Calibri" w:cs="Calibri"/>
+              </w:rPr>
+              <w:t>Help users know whether the order has been successful or failed</w:t>
+            </w:r>
           </w:p>
         </w:tc>
       </w:tr>
@@ -5635,41 +5436,120 @@
       </w:pPr>
       <w:bookmarkStart w:name="_Toc71022109" w:id="3"/>
       <w:r>
+        <w:rPr/>
         <w:t>3</w:t>
       </w:r>
       <w:r>
+        <w:rPr/>
         <w:t>. Common Requirements</w:t>
       </w:r>
       <w:bookmarkEnd w:id="3"/>
     </w:p>
     <w:p>
       <w:pPr>
-        <w:rPr>
-          <w:i/>
-          <w:color w:val="0000FF"/>
-        </w:rPr>
-      </w:pPr>
-      <w:r>
-        <w:rPr>
-          <w:i/>
-          <w:color w:val="0000FF"/>
-        </w:rPr>
-        <w:t xml:space="preserve">&lt;&lt;fill here with all the common </w:t>
-      </w:r>
-      <w:r>
-        <w:rPr>
-          <w:i/>
-          <w:color w:val="0000FF"/>
-        </w:rPr>
-        <w:t>requirements...</w:t>
-      </w:r>
-      <w:r>
-        <w:rPr>
-          <w:i/>
-          <w:color w:val="0000FF"/>
-        </w:rPr>
-        <w:t>&gt;&gt;</w:t>
-      </w:r>
+        <w:pStyle w:val="Normal"/>
+        <w:rPr>
+          <w:i w:val="0"/>
+          <w:iCs w:val="0"/>
+          <w:color w:val="000000" w:themeColor="text1" w:themeTint="FF" w:themeShade="FF"/>
+        </w:rPr>
+      </w:pPr>
+      <w:r>
+        <w:rPr>
+          <w:i w:val="0"/>
+          <w:iCs w:val="0"/>
+          <w:color w:val="000000" w:themeColor="text1" w:themeTint="FF" w:themeShade="FF"/>
+        </w:rPr>
+        <w:t>-</w:t>
+      </w:r>
+      <w:r>
+        <w:rPr>
+          <w:i w:val="0"/>
+          <w:iCs w:val="0"/>
+          <w:color w:val="000000" w:themeColor="text1" w:themeTint="FF" w:themeShade="FF"/>
+        </w:rPr>
+        <w:t>Users can check order history.</w:t>
+      </w:r>
+    </w:p>
+    <w:p>
+      <w:pPr>
+        <w:pStyle w:val="Normal"/>
+        <w:rPr>
+          <w:i w:val="0"/>
+          <w:iCs w:val="0"/>
+          <w:color w:val="000000" w:themeColor="text1" w:themeTint="FF" w:themeShade="FF"/>
+        </w:rPr>
+      </w:pPr>
+      <w:r>
+        <w:rPr>
+          <w:i w:val="0"/>
+          <w:iCs w:val="0"/>
+          <w:color w:val="000000" w:themeColor="text1" w:themeTint="FF" w:themeShade="FF"/>
+        </w:rPr>
+        <w:t>-Users can update their information.</w:t>
+      </w:r>
+    </w:p>
+    <w:p>
+      <w:pPr>
+        <w:pStyle w:val="Normal"/>
+        <w:rPr>
+          <w:rFonts w:ascii="Calibri" w:hAnsi="Calibri" w:eastAsia="Times New Roman" w:cs="Calibri"/>
+          <w:color w:val="000000" w:themeColor="text1" w:themeTint="FF" w:themeShade="FF"/>
+          <w:lang w:val="en-US"/>
+        </w:rPr>
+      </w:pPr>
+      <w:r>
+        <w:rPr>
+          <w:i w:val="0"/>
+          <w:iCs w:val="0"/>
+          <w:color w:val="000000" w:themeColor="text1" w:themeTint="FF" w:themeShade="FF"/>
+        </w:rPr>
+        <w:t xml:space="preserve">-User can see detailed </w:t>
+      </w:r>
+      <w:r>
+        <w:rPr>
+          <w:rFonts w:ascii="Calibri" w:hAnsi="Calibri" w:eastAsia="Times New Roman" w:cs="Calibri"/>
+          <w:color w:val="000000" w:themeColor="text1" w:themeTint="FF" w:themeShade="FF"/>
+          <w:lang w:val="en-US"/>
+        </w:rPr>
+        <w:t>information about a product</w:t>
+      </w:r>
+      <w:r>
+        <w:rPr>
+          <w:rFonts w:ascii="Calibri" w:hAnsi="Calibri" w:eastAsia="Times New Roman" w:cs="Calibri"/>
+          <w:color w:val="000000" w:themeColor="text1" w:themeTint="FF" w:themeShade="FF"/>
+          <w:lang w:val="en-US"/>
+        </w:rPr>
+        <w:t>.</w:t>
+      </w:r>
+    </w:p>
+    <w:p>
+      <w:pPr>
+        <w:pStyle w:val="Normal"/>
+        <w:rPr>
+          <w:i w:val="0"/>
+          <w:iCs w:val="0"/>
+          <w:color w:val="000000" w:themeColor="text1" w:themeTint="FF" w:themeShade="FF"/>
+        </w:rPr>
+      </w:pPr>
+      <w:r>
+        <w:rPr>
+          <w:i w:val="0"/>
+          <w:iCs w:val="0"/>
+          <w:color w:val="000000" w:themeColor="text1" w:themeTint="FF" w:themeShade="FF"/>
+        </w:rPr>
+        <w:t>-Admin can CRUD product.</w:t>
+      </w:r>
+    </w:p>
+    <w:p>
+      <w:pPr>
+        <w:pStyle w:val="Normal"/>
+        <w:rPr>
+          <w:i w:val="1"/>
+          <w:iCs w:val="1"/>
+          <w:color w:val="000000" w:themeColor="text1" w:themeTint="FF" w:themeShade="FF"/>
+        </w:rPr>
+      </w:pPr>
     </w:p>
     <w:p>
       <w:pPr>
